--- a/017-后台管理系统产品需求文档.docx
+++ b/017-后台管理系统产品需求文档.docx
@@ -1,6 +1,6 @@
 
 <file path=word/document.xml><?xml version="1.0" encoding="utf-8"?>
-<w:document xmlns:wpc="http://schemas.microsoft.com/office/word/2010/wordprocessingCanvas" xmlns:cx="http://schemas.microsoft.com/office/drawing/2014/chartex" xmlns:mc="http://schemas.openxmlformats.org/markup-compatibility/2006" xmlns:o="urn:schemas-microsoft-com:office:office" xmlns:r="http://schemas.openxmlformats.org/officeDocument/2006/relationships" xmlns:m="http://schemas.openxmlformats.org/officeDocument/2006/math" xmlns:v="urn:schemas-microsoft-com:vml" xmlns:wp14="http://schemas.microsoft.com/office/word/2010/wordprocessingDrawing" xmlns:wp="http://schemas.openxmlformats.org/drawingml/2006/wordprocessingDrawing" xmlns:w10="urn:schemas-microsoft-com:office:word" xmlns:w="http://schemas.openxmlformats.org/wordprocessingml/2006/main" xmlns:w14="http://schemas.microsoft.com/office/word/2010/wordml" xmlns:w15="http://schemas.microsoft.com/office/word/2012/wordml" xmlns:w16se="http://schemas.microsoft.com/office/word/2015/wordml/symex" xmlns:wpg="http://schemas.microsoft.com/office/word/2010/wordprocessingGroup" xmlns:wpi="http://schemas.microsoft.com/office/word/2010/wordprocessingInk" xmlns:wne="http://schemas.microsoft.com/office/word/2006/wordml" xmlns:wps="http://schemas.microsoft.com/office/word/2010/wordprocessingShape" mc:Ignorable="w14 w15 w16se wp14">
+<w:document xmlns:wpc="http://schemas.microsoft.com/office/word/2010/wordprocessingCanvas" xmlns:cx="http://schemas.microsoft.com/office/drawing/2014/chartex" xmlns:cx1="http://schemas.microsoft.com/office/drawing/2015/9/8/chartex" xmlns:mc="http://schemas.openxmlformats.org/markup-compatibility/2006" xmlns:o="urn:schemas-microsoft-com:office:office" xmlns:r="http://schemas.openxmlformats.org/officeDocument/2006/relationships" xmlns:m="http://schemas.openxmlformats.org/officeDocument/2006/math" xmlns:v="urn:schemas-microsoft-com:vml" xmlns:wp14="http://schemas.microsoft.com/office/word/2010/wordprocessingDrawing" xmlns:wp="http://schemas.openxmlformats.org/drawingml/2006/wordprocessingDrawing" xmlns:w10="urn:schemas-microsoft-com:office:word" xmlns:w="http://schemas.openxmlformats.org/wordprocessingml/2006/main" xmlns:w14="http://schemas.microsoft.com/office/word/2010/wordml" xmlns:w15="http://schemas.microsoft.com/office/word/2012/wordml" xmlns:w16se="http://schemas.microsoft.com/office/word/2015/wordml/symex" xmlns:wpg="http://schemas.microsoft.com/office/word/2010/wordprocessingGroup" xmlns:wpi="http://schemas.microsoft.com/office/word/2010/wordprocessingInk" xmlns:wne="http://schemas.microsoft.com/office/word/2006/wordml" xmlns:wps="http://schemas.microsoft.com/office/word/2010/wordprocessingShape" mc:Ignorable="w14 w15 w16se wp14">
   <w:body>
     <w:p/>
     <w:tbl>
@@ -2661,14 +2661,12 @@
           <w:docGrid w:type="lines" w:linePitch="312"/>
         </w:sectPr>
       </w:pPr>
-      <w:bookmarkStart w:id="0" w:name="_GoBack"/>
-      <w:bookmarkEnd w:id="0"/>
     </w:p>
     <w:p>
       <w:pPr>
         <w:pStyle w:val="2"/>
       </w:pPr>
-      <w:bookmarkStart w:id="1" w:name="_Toc34750892"/>
+      <w:bookmarkStart w:id="0" w:name="_Toc34750892"/>
       <w:r>
         <w:lastRenderedPageBreak/>
         <w:t>1</w:t>
@@ -2679,97 +2677,103 @@
         </w:rPr>
         <w:t>．概述</w:t>
       </w:r>
+      <w:bookmarkEnd w:id="0"/>
+    </w:p>
+    <w:p>
+      <w:pPr>
+        <w:pStyle w:val="3"/>
+      </w:pPr>
+      <w:bookmarkStart w:id="1" w:name="_Toc34750893"/>
+      <w:r>
+        <w:rPr>
+          <w:rFonts w:hint="eastAsia"/>
+        </w:rPr>
+        <w:t>1.1</w:t>
+      </w:r>
+      <w:r>
+        <w:t xml:space="preserve"> </w:t>
+      </w:r>
+      <w:r>
+        <w:rPr>
+          <w:rFonts w:hint="eastAsia"/>
+        </w:rPr>
+        <w:t>简介</w:t>
+      </w:r>
       <w:bookmarkEnd w:id="1"/>
     </w:p>
     <w:p>
+      <w:r>
+        <w:tab/>
+      </w:r>
+      <w:r>
+        <w:rPr>
+          <w:rFonts w:hint="eastAsia"/>
+        </w:rPr>
+        <w:t>本文档是</w:t>
+      </w:r>
+      <w:proofErr w:type="gramStart"/>
+      <w:r>
+        <w:rPr>
+          <w:rFonts w:hint="eastAsia"/>
+        </w:rPr>
+        <w:t>云班课系统</w:t>
+      </w:r>
+      <w:proofErr w:type="gramEnd"/>
+      <w:r>
+        <w:rPr>
+          <w:rFonts w:hint="eastAsia"/>
+        </w:rPr>
+        <w:t>后台的需求文档，主要作为确认需求以及系统分析设计的依据。</w:t>
+      </w:r>
+      <w:r>
+        <w:rPr>
+          <w:rFonts w:hint="eastAsia"/>
+        </w:rPr>
+        <w:t>有效的需求分析通常都具有一定的难度，</w:t>
+      </w:r>
+      <w:r>
+        <w:rPr>
+          <w:rFonts w:hint="eastAsia"/>
+        </w:rPr>
+        <w:t xml:space="preserve"> </w:t>
+      </w:r>
+      <w:r>
+        <w:rPr>
+          <w:rFonts w:hint="eastAsia"/>
+        </w:rPr>
+        <w:t>一方面是因为交流存在障碍，另一方面是因为用户通常对需求的陈述不完备、不准确和不全面，并且还可能不断地变化。开发人员不仅需要在用户的帮助下抽象现有的需求，还需要挖掘隐藏的需求。此外，把各项需求抽象为目标系统的高层逻辑模型对日后的开发工作也至关重要。合理的高层逻辑模型是系统设计的前提。在本文中，我们将使用较为精准的语言对本次设计的模型进行描述，以供开发人员在实际操作中进行查阅，避免在开发过程中，因沟通不当产生对最终产品需求的误解。</w:t>
+      </w:r>
+    </w:p>
+    <w:p>
       <w:pPr>
         <w:pStyle w:val="3"/>
       </w:pPr>
-      <w:bookmarkStart w:id="2" w:name="_Toc34750893"/>
-      <w:r>
-        <w:rPr>
-          <w:rFonts w:hint="eastAsia"/>
-        </w:rPr>
-        <w:t>1.1</w:t>
-      </w:r>
-      <w:r>
-        <w:rPr>
-          <w:rFonts w:hint="eastAsia"/>
-        </w:rPr>
-        <w:t>简介</w:t>
+      <w:bookmarkStart w:id="2" w:name="_Toc34750894"/>
+      <w:r>
+        <w:rPr>
+          <w:rFonts w:hint="eastAsia"/>
+        </w:rPr>
+        <w:t>1</w:t>
+      </w:r>
+      <w:r>
+        <w:rPr>
+          <w:rFonts w:hint="eastAsia"/>
+        </w:rPr>
+        <w:t>.</w:t>
+      </w:r>
+      <w:r>
+        <w:t>2</w:t>
+      </w:r>
+      <w:r>
+        <w:t xml:space="preserve"> </w:t>
+      </w:r>
+      <w:r>
+        <w:rPr>
+          <w:rFonts w:hint="eastAsia"/>
+        </w:rPr>
+        <w:t>优先级</w:t>
       </w:r>
       <w:bookmarkEnd w:id="2"/>
-    </w:p>
-    <w:p>
-      <w:r>
-        <w:tab/>
-      </w:r>
-      <w:r>
-        <w:rPr>
-          <w:rFonts w:hint="eastAsia"/>
-        </w:rPr>
-        <w:t>本文档是</w:t>
-      </w:r>
-      <w:proofErr w:type="gramStart"/>
-      <w:r>
-        <w:rPr>
-          <w:rFonts w:hint="eastAsia"/>
-        </w:rPr>
-        <w:t>云班课系统</w:t>
-      </w:r>
-      <w:proofErr w:type="gramEnd"/>
-      <w:r>
-        <w:rPr>
-          <w:rFonts w:hint="eastAsia"/>
-        </w:rPr>
-        <w:t>后台的需求文档，主要作为确认需求以及系统分析设计的依据。</w:t>
-      </w:r>
-      <w:r>
-        <w:rPr>
-          <w:rFonts w:hint="eastAsia"/>
-        </w:rPr>
-        <w:t>有效的需求分析通常都具有一定的难度，</w:t>
-      </w:r>
-      <w:r>
-        <w:rPr>
-          <w:rFonts w:hint="eastAsia"/>
-        </w:rPr>
-        <w:t xml:space="preserve"> </w:t>
-      </w:r>
-      <w:r>
-        <w:rPr>
-          <w:rFonts w:hint="eastAsia"/>
-        </w:rPr>
-        <w:t>一方面是因为交流存在障碍，另一方面是因为用户通常对需求的陈述不完备、不准确和不全面，并且还可能不断地变化。开发人员不仅需要在用户的帮助下抽象现有的需求，还需要挖掘隐藏的需求。此外，把各项需求抽象为目标系统的高层逻辑模型对日后的开发工作也至关重要。合理的高层逻辑模型是系统设计的前提。在本文中，我们将使用较为精准的语言对本次设计的模型进行描述，以供开发人员在实际操作中进行查阅，避免在开发过程中，因沟通不当产生对最终产品需求的误解。</w:t>
-      </w:r>
-    </w:p>
-    <w:p>
-      <w:pPr>
-        <w:pStyle w:val="3"/>
-      </w:pPr>
-      <w:bookmarkStart w:id="3" w:name="_Toc34750894"/>
-      <w:r>
-        <w:rPr>
-          <w:rFonts w:hint="eastAsia"/>
-        </w:rPr>
-        <w:t>1</w:t>
-      </w:r>
-      <w:r>
-        <w:rPr>
-          <w:rFonts w:hint="eastAsia"/>
-        </w:rPr>
-        <w:t>.</w:t>
-      </w:r>
-      <w:r>
-        <w:t>2</w:t>
-      </w:r>
-      <w:r>
-        <w:rPr>
-          <w:rFonts w:hint="eastAsia"/>
-        </w:rPr>
-        <w:t>优先级</w:t>
-      </w:r>
-      <w:bookmarkEnd w:id="3"/>
     </w:p>
     <w:p>
       <w:r>
@@ -3046,7 +3050,7 @@
       <w:pPr>
         <w:pStyle w:val="2"/>
       </w:pPr>
-      <w:bookmarkStart w:id="4" w:name="_Toc34750895"/>
+      <w:bookmarkStart w:id="3" w:name="_Toc34750895"/>
       <w:r>
         <w:rPr>
           <w:rFonts w:hint="eastAsia"/>
@@ -3059,26 +3063,29 @@
         </w:rPr>
         <w:t>．相关介绍</w:t>
       </w:r>
+      <w:bookmarkEnd w:id="3"/>
+    </w:p>
+    <w:p>
+      <w:pPr>
+        <w:pStyle w:val="3"/>
+      </w:pPr>
+      <w:bookmarkStart w:id="4" w:name="_Toc34750896"/>
+      <w:r>
+        <w:rPr>
+          <w:rFonts w:hint="eastAsia"/>
+        </w:rPr>
+        <w:t>2.1</w:t>
+      </w:r>
+      <w:r>
+        <w:t xml:space="preserve"> </w:t>
+      </w:r>
+      <w:r>
+        <w:rPr>
+          <w:rFonts w:hint="eastAsia"/>
+        </w:rPr>
+        <w:t>产品结构图</w:t>
+      </w:r>
       <w:bookmarkEnd w:id="4"/>
-    </w:p>
-    <w:p>
-      <w:pPr>
-        <w:pStyle w:val="3"/>
-      </w:pPr>
-      <w:bookmarkStart w:id="5" w:name="_Toc34750896"/>
-      <w:r>
-        <w:rPr>
-          <w:rFonts w:hint="eastAsia"/>
-        </w:rPr>
-        <w:t>2.1</w:t>
-      </w:r>
-      <w:r>
-        <w:rPr>
-          <w:rFonts w:hint="eastAsia"/>
-        </w:rPr>
-        <w:t>产品结构图</w:t>
-      </w:r>
-      <w:bookmarkEnd w:id="5"/>
     </w:p>
     <w:p>
       <w:r>
@@ -3197,7 +3204,7 @@
       <w:pPr>
         <w:pStyle w:val="3"/>
       </w:pPr>
-      <w:bookmarkStart w:id="6" w:name="_Toc34750897"/>
+      <w:bookmarkStart w:id="5" w:name="_Toc34750897"/>
       <w:r>
         <w:rPr>
           <w:rFonts w:hint="eastAsia"/>
@@ -3205,12 +3212,15 @@
         <w:t>2.2</w:t>
       </w:r>
       <w:r>
+        <w:t xml:space="preserve"> </w:t>
+      </w:r>
+      <w:r>
         <w:rPr>
           <w:rFonts w:hint="eastAsia"/>
         </w:rPr>
         <w:t>信息结构图</w:t>
       </w:r>
-      <w:bookmarkEnd w:id="6"/>
+      <w:bookmarkEnd w:id="5"/>
     </w:p>
     <w:p>
       <w:pPr>
@@ -3379,7 +3389,7 @@
       <w:pPr>
         <w:pStyle w:val="3"/>
       </w:pPr>
-      <w:bookmarkStart w:id="7" w:name="_Toc34750898"/>
+      <w:bookmarkStart w:id="6" w:name="_Toc34750898"/>
       <w:r>
         <w:rPr>
           <w:rFonts w:hint="eastAsia"/>
@@ -3390,12 +3400,15 @@
         <w:t>3</w:t>
       </w:r>
       <w:r>
+        <w:t xml:space="preserve"> </w:t>
+      </w:r>
+      <w:r>
         <w:rPr>
           <w:rFonts w:hint="eastAsia"/>
         </w:rPr>
         <w:t>用户</w:t>
       </w:r>
-      <w:bookmarkEnd w:id="7"/>
+      <w:bookmarkEnd w:id="6"/>
     </w:p>
     <w:p>
       <w:pPr>
@@ -3794,7 +3807,7 @@
       <w:pPr>
         <w:pStyle w:val="3"/>
       </w:pPr>
-      <w:bookmarkStart w:id="8" w:name="_Toc34750899"/>
+      <w:bookmarkStart w:id="7" w:name="_Toc34750899"/>
       <w:r>
         <w:rPr>
           <w:rFonts w:hint="eastAsia"/>
@@ -3806,12 +3819,15 @@
         <w:t>4</w:t>
       </w:r>
       <w:r>
+        <w:t xml:space="preserve"> </w:t>
+      </w:r>
+      <w:r>
         <w:rPr>
           <w:rFonts w:hint="eastAsia"/>
         </w:rPr>
         <w:t>业务流程</w:t>
       </w:r>
-      <w:bookmarkEnd w:id="8"/>
+      <w:bookmarkEnd w:id="7"/>
     </w:p>
     <w:p>
       <w:r>
@@ -3892,7 +3908,7 @@
       <w:pPr>
         <w:pStyle w:val="2"/>
       </w:pPr>
-      <w:bookmarkStart w:id="9" w:name="_Toc34750900"/>
+      <w:bookmarkStart w:id="8" w:name="_Toc34750900"/>
       <w:r>
         <w:rPr>
           <w:rFonts w:hint="eastAsia"/>
@@ -3905,13 +3921,81 @@
         </w:rPr>
         <w:t>．功能需求</w:t>
       </w:r>
+      <w:bookmarkEnd w:id="8"/>
+    </w:p>
+    <w:p>
+      <w:pPr>
+        <w:pStyle w:val="3"/>
+      </w:pPr>
+      <w:bookmarkStart w:id="9" w:name="_Toc34750901"/>
+      <w:r>
+        <w:rPr>
+          <w:rFonts w:hint="eastAsia"/>
+        </w:rPr>
+        <w:t>3.1</w:t>
+      </w:r>
+      <w:r>
+        <w:t xml:space="preserve"> </w:t>
+      </w:r>
+      <w:r>
+        <w:rPr>
+          <w:rFonts w:hint="eastAsia"/>
+        </w:rPr>
+        <w:t>全局</w:t>
+      </w:r>
+      <w:r>
+        <w:rPr>
+          <w:rFonts w:hint="eastAsia"/>
+        </w:rPr>
+        <w:t>相关</w:t>
+      </w:r>
       <w:bookmarkEnd w:id="9"/>
     </w:p>
     <w:p>
       <w:pPr>
-        <w:pStyle w:val="3"/>
-      </w:pPr>
-      <w:bookmarkStart w:id="10" w:name="_Toc34750901"/>
+        <w:rPr>
+          <w:shd w:val="clear" w:color="auto" w:fill="FFFFFF"/>
+        </w:rPr>
+      </w:pPr>
+      <w:r>
+        <w:tab/>
+      </w:r>
+      <w:r>
+        <w:rPr>
+          <w:rFonts w:hint="eastAsia"/>
+        </w:rPr>
+        <w:t>全局相关功能意味着这部分功能是属于所有使用者共享的功能，</w:t>
+      </w:r>
+      <w:r>
+        <w:rPr>
+          <w:rFonts w:hint="eastAsia"/>
+        </w:rPr>
+        <w:t>是之后管理员与一般用户都会享有的功能，默认情况下优先级都为最高。</w:t>
+      </w:r>
+      <w:r>
+        <w:rPr>
+          <w:rFonts w:hint="eastAsia"/>
+        </w:rPr>
+        <w:t>如登录</w:t>
+      </w:r>
+      <w:r>
+        <w:rPr>
+          <w:rFonts w:hint="eastAsia"/>
+        </w:rPr>
+        <w:t>/</w:t>
+      </w:r>
+      <w:r>
+        <w:rPr>
+          <w:rFonts w:hint="eastAsia"/>
+        </w:rPr>
+        <w:t>注册相关功能，以及登录进入系统时所显示的界面都属于全局相关部分需要介绍的功能，都是最初要完成的功能。</w:t>
+      </w:r>
+    </w:p>
+    <w:p>
+      <w:pPr>
+        <w:pStyle w:val="4"/>
+      </w:pPr>
+      <w:bookmarkStart w:id="10" w:name="_Toc34750902"/>
       <w:r>
         <w:rPr>
           <w:rFonts w:hint="eastAsia"/>
@@ -3922,101 +4006,36 @@
         <w:rPr>
           <w:rFonts w:hint="eastAsia"/>
         </w:rPr>
-        <w:t>全局</w:t>
-      </w:r>
-      <w:r>
-        <w:rPr>
-          <w:rFonts w:hint="eastAsia"/>
-        </w:rPr>
-        <w:t>相关</w:t>
+        <w:t>.1</w:t>
+      </w:r>
+      <w:r>
+        <w:t xml:space="preserve"> </w:t>
+      </w:r>
+      <w:r>
+        <w:rPr>
+          <w:rFonts w:hint="eastAsia"/>
+        </w:rPr>
+        <w:t>注册</w:t>
+      </w:r>
+      <w:r>
+        <w:rPr>
+          <w:rFonts w:hint="eastAsia"/>
+        </w:rPr>
+        <w:t>/</w:t>
+      </w:r>
+      <w:r>
+        <w:rPr>
+          <w:rFonts w:hint="eastAsia"/>
+        </w:rPr>
+        <w:t>登录</w:t>
+      </w:r>
+      <w:r>
+        <w:rPr>
+          <w:rFonts w:hint="eastAsia"/>
+        </w:rPr>
+        <w:t>界面</w:t>
       </w:r>
       <w:bookmarkEnd w:id="10"/>
-    </w:p>
-    <w:p>
-      <w:pPr>
-        <w:rPr>
-          <w:shd w:val="clear" w:color="auto" w:fill="FFFFFF"/>
-        </w:rPr>
-      </w:pPr>
-      <w:r>
-        <w:tab/>
-      </w:r>
-      <w:r>
-        <w:rPr>
-          <w:rFonts w:hint="eastAsia"/>
-        </w:rPr>
-        <w:t>全局相关功能意味着这部分功能是属于所有使用者共享的功能，</w:t>
-      </w:r>
-      <w:r>
-        <w:rPr>
-          <w:rFonts w:hint="eastAsia"/>
-        </w:rPr>
-        <w:t>是之后管理员与一般用户都会享有的功能，默认情况下优先级都为最高。</w:t>
-      </w:r>
-      <w:r>
-        <w:rPr>
-          <w:rFonts w:hint="eastAsia"/>
-        </w:rPr>
-        <w:t>如登录</w:t>
-      </w:r>
-      <w:r>
-        <w:rPr>
-          <w:rFonts w:hint="eastAsia"/>
-        </w:rPr>
-        <w:t>/</w:t>
-      </w:r>
-      <w:r>
-        <w:rPr>
-          <w:rFonts w:hint="eastAsia"/>
-        </w:rPr>
-        <w:t>注册相关功能，以及登录进入系统时所显示的界面都属于全局相关部分需要介绍的功能，都是最初要完成的功能。</w:t>
-      </w:r>
-    </w:p>
-    <w:p>
-      <w:pPr>
-        <w:pStyle w:val="4"/>
-      </w:pPr>
-      <w:bookmarkStart w:id="11" w:name="_Toc34750902"/>
-      <w:r>
-        <w:rPr>
-          <w:rFonts w:hint="eastAsia"/>
-        </w:rPr>
-        <w:t>3.1</w:t>
-      </w:r>
-      <w:r>
-        <w:rPr>
-          <w:rFonts w:hint="eastAsia"/>
-        </w:rPr>
-        <w:t>.1</w:t>
-      </w:r>
-      <w:r>
-        <w:t xml:space="preserve"> </w:t>
-      </w:r>
-      <w:r>
-        <w:rPr>
-          <w:rFonts w:hint="eastAsia"/>
-        </w:rPr>
-        <w:t>注册</w:t>
-      </w:r>
-      <w:r>
-        <w:rPr>
-          <w:rFonts w:hint="eastAsia"/>
-        </w:rPr>
-        <w:t>/</w:t>
-      </w:r>
-      <w:r>
-        <w:rPr>
-          <w:rFonts w:hint="eastAsia"/>
-        </w:rPr>
-        <w:t>登录</w:t>
-      </w:r>
-      <w:r>
-        <w:rPr>
-          <w:rFonts w:hint="eastAsia"/>
-        </w:rPr>
-        <w:t>界面</w:t>
-      </w:r>
-      <w:bookmarkEnd w:id="11"/>
     </w:p>
     <w:p>
       <w:pPr>
@@ -4521,7 +4540,7 @@
       <w:pPr>
         <w:pStyle w:val="4"/>
       </w:pPr>
-      <w:bookmarkStart w:id="12" w:name="_Toc34750903"/>
+      <w:bookmarkStart w:id="11" w:name="_Toc34750903"/>
       <w:r>
         <w:rPr>
           <w:rFonts w:hint="eastAsia"/>
@@ -4544,7 +4563,7 @@
         </w:rPr>
         <w:t>界面</w:t>
       </w:r>
-      <w:bookmarkEnd w:id="12"/>
+      <w:bookmarkEnd w:id="11"/>
     </w:p>
     <w:p>
       <w:pPr>
@@ -4784,7 +4803,7 @@
       <w:pPr>
         <w:pStyle w:val="3"/>
       </w:pPr>
-      <w:bookmarkStart w:id="13" w:name="_Toc34750904"/>
+      <w:bookmarkStart w:id="12" w:name="_Toc34750904"/>
       <w:r>
         <w:rPr>
           <w:rFonts w:hint="eastAsia"/>
@@ -4792,6 +4811,9 @@
         <w:t>3.2</w:t>
       </w:r>
       <w:r>
+        <w:t xml:space="preserve"> </w:t>
+      </w:r>
+      <w:r>
         <w:rPr>
           <w:rFonts w:hint="eastAsia"/>
         </w:rPr>
@@ -4803,46 +4825,46 @@
         </w:rPr>
         <w:t>相关</w:t>
       </w:r>
+      <w:bookmarkEnd w:id="12"/>
+    </w:p>
+    <w:p>
+      <w:r>
+        <w:tab/>
+      </w:r>
+      <w:r>
+        <w:rPr>
+          <w:rFonts w:hint="eastAsia"/>
+        </w:rPr>
+        <w:t>管理员相关功能是提供给系统最高权限用户，即管理员所使用的功能，主要是针对系统内的</w:t>
+      </w:r>
+      <w:r>
+        <w:rPr>
+          <w:rFonts w:hint="eastAsia"/>
+        </w:rPr>
+        <w:t>信息进行管理审批。</w:t>
+      </w:r>
+    </w:p>
+    <w:p>
+      <w:pPr>
+        <w:pStyle w:val="4"/>
+      </w:pPr>
+      <w:bookmarkStart w:id="13" w:name="_Toc34750905"/>
+      <w:r>
+        <w:rPr>
+          <w:rFonts w:hint="eastAsia"/>
+        </w:rPr>
+        <w:t>3.2.1</w:t>
+      </w:r>
+      <w:r>
+        <w:t xml:space="preserve"> </w:t>
+      </w:r>
+      <w:r>
+        <w:rPr>
+          <w:rFonts w:hint="eastAsia"/>
+        </w:rPr>
+        <w:t>用户信息管理界面</w:t>
+      </w:r>
       <w:bookmarkEnd w:id="13"/>
-    </w:p>
-    <w:p>
-      <w:r>
-        <w:tab/>
-      </w:r>
-      <w:r>
-        <w:rPr>
-          <w:rFonts w:hint="eastAsia"/>
-        </w:rPr>
-        <w:t>管理员相关功能是提供给系统最高权限用户，即管理员所使用的功能，主要是针对系统内的</w:t>
-      </w:r>
-      <w:r>
-        <w:rPr>
-          <w:rFonts w:hint="eastAsia"/>
-        </w:rPr>
-        <w:t>信息进行管理审批。</w:t>
-      </w:r>
-    </w:p>
-    <w:p>
-      <w:pPr>
-        <w:pStyle w:val="4"/>
-      </w:pPr>
-      <w:bookmarkStart w:id="14" w:name="_Toc34750905"/>
-      <w:r>
-        <w:rPr>
-          <w:rFonts w:hint="eastAsia"/>
-        </w:rPr>
-        <w:t>3.2.1</w:t>
-      </w:r>
-      <w:r>
-        <w:t xml:space="preserve"> </w:t>
-      </w:r>
-      <w:r>
-        <w:rPr>
-          <w:rFonts w:hint="eastAsia"/>
-        </w:rPr>
-        <w:t>用户信息管理界面</w:t>
-      </w:r>
-      <w:bookmarkEnd w:id="14"/>
     </w:p>
     <w:p>
       <w:pPr>
@@ -5252,7 +5274,7 @@
       <w:pPr>
         <w:pStyle w:val="4"/>
       </w:pPr>
-      <w:bookmarkStart w:id="15" w:name="_Toc34750906"/>
+      <w:bookmarkStart w:id="14" w:name="_Toc34750906"/>
       <w:r>
         <w:rPr>
           <w:rFonts w:hint="eastAsia"/>
@@ -5280,7 +5302,7 @@
         </w:rPr>
         <w:t>界面</w:t>
       </w:r>
-      <w:bookmarkEnd w:id="15"/>
+      <w:bookmarkEnd w:id="14"/>
     </w:p>
     <w:p>
       <w:pPr>
@@ -5882,7 +5904,7 @@
       <w:pPr>
         <w:pStyle w:val="4"/>
       </w:pPr>
-      <w:bookmarkStart w:id="16" w:name="_Toc34750907"/>
+      <w:bookmarkStart w:id="15" w:name="_Toc34750907"/>
       <w:r>
         <w:rPr>
           <w:rFonts w:hint="eastAsia"/>
@@ -5896,12 +5918,15 @@
         <w:t>3</w:t>
       </w:r>
       <w:r>
+        <w:t xml:space="preserve"> </w:t>
+      </w:r>
+      <w:r>
         <w:rPr>
           <w:rFonts w:hint="eastAsia"/>
         </w:rPr>
         <w:t>菜单管理界面</w:t>
       </w:r>
-      <w:bookmarkEnd w:id="16"/>
+      <w:bookmarkEnd w:id="15"/>
     </w:p>
     <w:p>
       <w:pPr>
@@ -6482,7 +6507,7 @@
       <w:pPr>
         <w:pStyle w:val="4"/>
       </w:pPr>
-      <w:bookmarkStart w:id="17" w:name="_Toc34750908"/>
+      <w:bookmarkStart w:id="16" w:name="_Toc34750908"/>
       <w:r>
         <w:rPr>
           <w:rFonts w:hint="eastAsia"/>
@@ -6490,12 +6515,15 @@
         <w:t>3.2.4</w:t>
       </w:r>
       <w:r>
+        <w:t xml:space="preserve"> </w:t>
+      </w:r>
+      <w:r>
         <w:rPr>
           <w:rFonts w:hint="eastAsia"/>
         </w:rPr>
         <w:t>按钮管理界面</w:t>
       </w:r>
-      <w:bookmarkEnd w:id="17"/>
+      <w:bookmarkEnd w:id="16"/>
     </w:p>
     <w:p>
       <w:pPr>
@@ -7036,6 +7064,630 @@
     </w:p>
     <w:p>
       <w:pPr>
+        <w:pStyle w:val="4"/>
+      </w:pPr>
+      <w:r>
+        <w:rPr>
+          <w:rFonts w:hint="eastAsia"/>
+        </w:rPr>
+        <w:t>3.2.5</w:t>
+      </w:r>
+      <w:r>
+        <w:t xml:space="preserve"> </w:t>
+      </w:r>
+      <w:r>
+        <w:rPr>
+          <w:rFonts w:hint="eastAsia"/>
+        </w:rPr>
+        <w:t>校园</w:t>
+      </w:r>
+      <w:r>
+        <w:rPr>
+          <w:rFonts w:hint="eastAsia"/>
+        </w:rPr>
+        <w:t>管理界面</w:t>
+      </w:r>
+    </w:p>
+    <w:p>
+      <w:pPr>
+        <w:pStyle w:val="a5"/>
+        <w:numPr>
+          <w:ilvl w:val="0"/>
+          <w:numId w:val="2"/>
+        </w:numPr>
+        <w:ind w:firstLineChars="0"/>
+        <w:rPr>
+          <w:b/>
+        </w:rPr>
+      </w:pPr>
+      <w:r>
+        <w:rPr>
+          <w:rFonts w:hint="eastAsia"/>
+          <w:b/>
+        </w:rPr>
+        <w:t>用户场景</w:t>
+      </w:r>
+      <w:r>
+        <w:rPr>
+          <w:rFonts w:hint="eastAsia"/>
+          <w:b/>
+        </w:rPr>
+        <w:t>：</w:t>
+      </w:r>
+      <w:r>
+        <w:t>设置学校、学院、系或者专业</w:t>
+      </w:r>
+      <w:r>
+        <w:rPr>
+          <w:rFonts w:hint="eastAsia"/>
+          <w:b/>
+        </w:rPr>
+        <w:t>；</w:t>
+      </w:r>
+      <w:r>
+        <w:t>设置日常学习行为以及默认获得的经验值</w:t>
+      </w:r>
+      <w:r>
+        <w:rPr>
+          <w:rFonts w:hint="eastAsia"/>
+        </w:rPr>
+        <w:t>；</w:t>
+      </w:r>
+      <w:r>
+        <w:t>配置出勤的等级及对应的出勤率。</w:t>
+      </w:r>
+    </w:p>
+    <w:p>
+      <w:pPr>
+        <w:pStyle w:val="a5"/>
+        <w:numPr>
+          <w:ilvl w:val="0"/>
+          <w:numId w:val="2"/>
+        </w:numPr>
+        <w:ind w:firstLineChars="0"/>
+        <w:rPr>
+          <w:b/>
+        </w:rPr>
+      </w:pPr>
+      <w:r>
+        <w:rPr>
+          <w:rFonts w:hint="eastAsia"/>
+          <w:b/>
+        </w:rPr>
+        <w:t>优先级</w:t>
+      </w:r>
+      <w:r>
+        <w:rPr>
+          <w:rFonts w:hint="eastAsia"/>
+          <w:b/>
+        </w:rPr>
+        <w:t>：</w:t>
+      </w:r>
+      <w:r>
+        <w:rPr>
+          <w:rFonts w:hint="eastAsia"/>
+        </w:rPr>
+        <w:t>高</w:t>
+      </w:r>
+      <w:r>
+        <w:rPr>
+          <w:b/>
+        </w:rPr>
+        <w:t xml:space="preserve"> </w:t>
+      </w:r>
+    </w:p>
+    <w:p>
+      <w:pPr>
+        <w:pStyle w:val="a5"/>
+        <w:numPr>
+          <w:ilvl w:val="0"/>
+          <w:numId w:val="2"/>
+        </w:numPr>
+        <w:ind w:firstLineChars="0"/>
+        <w:rPr>
+          <w:b/>
+        </w:rPr>
+      </w:pPr>
+      <w:r>
+        <w:rPr>
+          <w:rFonts w:hint="eastAsia"/>
+          <w:b/>
+        </w:rPr>
+        <w:t>输入</w:t>
+      </w:r>
+      <w:r>
+        <w:rPr>
+          <w:rFonts w:hint="eastAsia"/>
+          <w:b/>
+        </w:rPr>
+        <w:t>/</w:t>
+      </w:r>
+      <w:r>
+        <w:rPr>
+          <w:rFonts w:hint="eastAsia"/>
+          <w:b/>
+        </w:rPr>
+        <w:t>前置条件</w:t>
+      </w:r>
+      <w:r>
+        <w:rPr>
+          <w:rFonts w:hint="eastAsia"/>
+          <w:b/>
+        </w:rPr>
+        <w:t>：</w:t>
+      </w:r>
+      <w:r>
+        <w:rPr>
+          <w:rFonts w:hint="eastAsia"/>
+        </w:rPr>
+        <w:t>用户进入校园</w:t>
+      </w:r>
+      <w:r>
+        <w:rPr>
+          <w:rFonts w:hint="eastAsia"/>
+        </w:rPr>
+        <w:t>管理界面</w:t>
+      </w:r>
+    </w:p>
+    <w:p>
+      <w:pPr>
+        <w:pStyle w:val="a5"/>
+        <w:numPr>
+          <w:ilvl w:val="0"/>
+          <w:numId w:val="2"/>
+        </w:numPr>
+        <w:ind w:firstLineChars="0"/>
+      </w:pPr>
+      <w:r>
+        <w:rPr>
+          <w:rFonts w:hint="eastAsia"/>
+          <w:b/>
+        </w:rPr>
+        <w:t>主要页面：</w:t>
+      </w:r>
+    </w:p>
+    <w:p>
+      <w:pPr>
+        <w:jc w:val="center"/>
+        <w:rPr>
+          <w:rFonts w:hint="eastAsia"/>
+        </w:rPr>
+      </w:pPr>
+      <w:r>
+        <w:rPr>
+          <w:rFonts w:hint="eastAsia"/>
+          <w:noProof/>
+        </w:rPr>
+        <w:lastRenderedPageBreak/>
+        <w:drawing>
+          <wp:inline distT="0" distB="0" distL="0" distR="0" wp14:anchorId="18731F20" wp14:editId="666BE3EB">
+            <wp:extent cx="5274310" cy="4051935"/>
+            <wp:effectExtent l="0" t="0" r="2540" b="5715"/>
+            <wp:docPr id="8" name="图片 8"/>
+            <wp:cNvGraphicFramePr>
+              <a:graphicFrameLocks xmlns:a="http://schemas.openxmlformats.org/drawingml/2006/main" noChangeAspect="1"/>
+            </wp:cNvGraphicFramePr>
+            <a:graphic xmlns:a="http://schemas.openxmlformats.org/drawingml/2006/main">
+              <a:graphicData uri="http://schemas.openxmlformats.org/drawingml/2006/picture">
+                <pic:pic xmlns:pic="http://schemas.openxmlformats.org/drawingml/2006/picture">
+                  <pic:nvPicPr>
+                    <pic:cNvPr id="8" name="1.png"/>
+                    <pic:cNvPicPr/>
+                  </pic:nvPicPr>
+                  <pic:blipFill>
+                    <a:blip r:embed="rId32">
+                      <a:extLst>
+                        <a:ext uri="{28A0092B-C50C-407E-A947-70E740481C1C}">
+                          <a14:useLocalDpi xmlns:a14="http://schemas.microsoft.com/office/drawing/2010/main" val="0"/>
+                        </a:ext>
+                      </a:extLst>
+                    </a:blip>
+                    <a:stretch>
+                      <a:fillRect/>
+                    </a:stretch>
+                  </pic:blipFill>
+                  <pic:spPr>
+                    <a:xfrm>
+                      <a:off x="0" y="0"/>
+                      <a:ext cx="5274310" cy="4051935"/>
+                    </a:xfrm>
+                    <a:prstGeom prst="rect">
+                      <a:avLst/>
+                    </a:prstGeom>
+                  </pic:spPr>
+                </pic:pic>
+              </a:graphicData>
+            </a:graphic>
+          </wp:inline>
+        </w:drawing>
+      </w:r>
+    </w:p>
+    <w:p>
+      <w:pPr>
+        <w:jc w:val="center"/>
+      </w:pPr>
+      <w:r>
+        <w:rPr>
+          <w:rFonts w:hint="eastAsia"/>
+        </w:rPr>
+        <w:t>图</w:t>
+      </w:r>
+      <w:r>
+        <w:rPr>
+          <w:rFonts w:hint="eastAsia"/>
+        </w:rPr>
+        <w:t>3.2.15</w:t>
+      </w:r>
+      <w:r>
+        <w:t xml:space="preserve"> </w:t>
+      </w:r>
+      <w:r>
+        <w:rPr>
+          <w:rFonts w:hint="eastAsia"/>
+        </w:rPr>
+        <w:t>校园设置</w:t>
+      </w:r>
+      <w:r>
+        <w:rPr>
+          <w:rFonts w:hint="eastAsia"/>
+        </w:rPr>
+        <w:t>界面</w:t>
+      </w:r>
+    </w:p>
+    <w:p>
+      <w:r>
+        <w:rPr>
+          <w:rFonts w:hint="eastAsia"/>
+        </w:rPr>
+        <w:t>1</w:t>
+      </w:r>
+      <w:r>
+        <w:rPr>
+          <w:rFonts w:hint="eastAsia"/>
+        </w:rPr>
+        <w:t>、修改或删除校园信息</w:t>
+      </w:r>
+      <w:r>
+        <w:rPr>
+          <w:rFonts w:hint="eastAsia"/>
+        </w:rPr>
+        <w:t>；</w:t>
+      </w:r>
+    </w:p>
+    <w:p>
+      <w:r>
+        <w:rPr>
+          <w:rFonts w:hint="eastAsia"/>
+        </w:rPr>
+        <w:t>7</w:t>
+      </w:r>
+      <w:r>
+        <w:rPr>
+          <w:rFonts w:hint="eastAsia"/>
+        </w:rPr>
+        <w:t>、设置校园信息并保存。</w:t>
+      </w:r>
+    </w:p>
+    <w:p>
+      <w:pPr>
+        <w:jc w:val="center"/>
+      </w:pPr>
+      <w:r>
+        <w:rPr>
+          <w:rFonts w:hint="eastAsia"/>
+          <w:noProof/>
+        </w:rPr>
+        <w:lastRenderedPageBreak/>
+        <w:drawing>
+          <wp:inline distT="0" distB="0" distL="0" distR="0" wp14:anchorId="24AB8350" wp14:editId="0FAD4B24">
+            <wp:extent cx="5274310" cy="4213225"/>
+            <wp:effectExtent l="0" t="0" r="2540" b="0"/>
+            <wp:docPr id="10" name="图片 10"/>
+            <wp:cNvGraphicFramePr>
+              <a:graphicFrameLocks xmlns:a="http://schemas.openxmlformats.org/drawingml/2006/main" noChangeAspect="1"/>
+            </wp:cNvGraphicFramePr>
+            <a:graphic xmlns:a="http://schemas.openxmlformats.org/drawingml/2006/main">
+              <a:graphicData uri="http://schemas.openxmlformats.org/drawingml/2006/picture">
+                <pic:pic xmlns:pic="http://schemas.openxmlformats.org/drawingml/2006/picture">
+                  <pic:nvPicPr>
+                    <pic:cNvPr id="10" name="2.png"/>
+                    <pic:cNvPicPr/>
+                  </pic:nvPicPr>
+                  <pic:blipFill>
+                    <a:blip r:embed="rId33">
+                      <a:extLst>
+                        <a:ext uri="{28A0092B-C50C-407E-A947-70E740481C1C}">
+                          <a14:useLocalDpi xmlns:a14="http://schemas.microsoft.com/office/drawing/2010/main" val="0"/>
+                        </a:ext>
+                      </a:extLst>
+                    </a:blip>
+                    <a:stretch>
+                      <a:fillRect/>
+                    </a:stretch>
+                  </pic:blipFill>
+                  <pic:spPr>
+                    <a:xfrm>
+                      <a:off x="0" y="0"/>
+                      <a:ext cx="5274310" cy="4213225"/>
+                    </a:xfrm>
+                    <a:prstGeom prst="rect">
+                      <a:avLst/>
+                    </a:prstGeom>
+                  </pic:spPr>
+                </pic:pic>
+              </a:graphicData>
+            </a:graphic>
+          </wp:inline>
+        </w:drawing>
+      </w:r>
+    </w:p>
+    <w:p>
+      <w:pPr>
+        <w:jc w:val="center"/>
+      </w:pPr>
+      <w:r>
+        <w:rPr>
+          <w:rFonts w:hint="eastAsia"/>
+        </w:rPr>
+        <w:t>图</w:t>
+      </w:r>
+      <w:r>
+        <w:rPr>
+          <w:rFonts w:hint="eastAsia"/>
+        </w:rPr>
+        <w:t>3.2.1</w:t>
+      </w:r>
+      <w:r>
+        <w:rPr>
+          <w:rFonts w:hint="eastAsia"/>
+        </w:rPr>
+        <w:t>6</w:t>
+      </w:r>
+      <w:r>
+        <w:t xml:space="preserve"> </w:t>
+      </w:r>
+      <w:r>
+        <w:rPr>
+          <w:rFonts w:hint="eastAsia"/>
+        </w:rPr>
+        <w:t>行为</w:t>
+      </w:r>
+      <w:r>
+        <w:rPr>
+          <w:rFonts w:hint="eastAsia"/>
+        </w:rPr>
+        <w:t>设置界面</w:t>
+      </w:r>
+    </w:p>
+    <w:p>
+      <w:r>
+        <w:rPr>
+          <w:rFonts w:hint="eastAsia"/>
+        </w:rPr>
+        <w:t>6</w:t>
+      </w:r>
+      <w:r>
+        <w:rPr>
+          <w:rFonts w:hint="eastAsia"/>
+        </w:rPr>
+        <w:t>、设置</w:t>
+      </w:r>
+      <w:r>
+        <w:rPr>
+          <w:rFonts w:hint="eastAsia"/>
+        </w:rPr>
+        <w:t>行为</w:t>
+      </w:r>
+      <w:r>
+        <w:rPr>
+          <w:rFonts w:hint="eastAsia"/>
+        </w:rPr>
+        <w:t>信息并保存</w:t>
+      </w:r>
+      <w:r>
+        <w:rPr>
+          <w:rFonts w:hint="eastAsia"/>
+        </w:rPr>
+        <w:t>；</w:t>
+      </w:r>
+    </w:p>
+    <w:p>
+      <w:r>
+        <w:rPr>
+          <w:rFonts w:hint="eastAsia"/>
+        </w:rPr>
+        <w:t>7</w:t>
+      </w:r>
+      <w:r>
+        <w:rPr>
+          <w:rFonts w:hint="eastAsia"/>
+        </w:rPr>
+        <w:t>、修改或删除行为信息</w:t>
+      </w:r>
+      <w:r>
+        <w:rPr>
+          <w:rFonts w:hint="eastAsia"/>
+        </w:rPr>
+        <w:t>。</w:t>
+      </w:r>
+    </w:p>
+    <w:p>
+      <w:pPr>
+        <w:rPr>
+          <w:rFonts w:hint="eastAsia"/>
+        </w:rPr>
+      </w:pPr>
+    </w:p>
+    <w:p>
+      <w:pPr>
+        <w:jc w:val="center"/>
+        <w:rPr>
+          <w:rFonts w:hint="eastAsia"/>
+        </w:rPr>
+      </w:pPr>
+      <w:r>
+        <w:rPr>
+          <w:rFonts w:hint="eastAsia"/>
+          <w:noProof/>
+        </w:rPr>
+        <w:lastRenderedPageBreak/>
+        <w:drawing>
+          <wp:inline distT="0" distB="0" distL="0" distR="0" wp14:anchorId="0B079518" wp14:editId="566B8078">
+            <wp:extent cx="5274310" cy="4109085"/>
+            <wp:effectExtent l="0" t="0" r="2540" b="5715"/>
+            <wp:docPr id="13" name="图片 13"/>
+            <wp:cNvGraphicFramePr>
+              <a:graphicFrameLocks xmlns:a="http://schemas.openxmlformats.org/drawingml/2006/main" noChangeAspect="1"/>
+            </wp:cNvGraphicFramePr>
+            <a:graphic xmlns:a="http://schemas.openxmlformats.org/drawingml/2006/main">
+              <a:graphicData uri="http://schemas.openxmlformats.org/drawingml/2006/picture">
+                <pic:pic xmlns:pic="http://schemas.openxmlformats.org/drawingml/2006/picture">
+                  <pic:nvPicPr>
+                    <pic:cNvPr id="13" name="3.png"/>
+                    <pic:cNvPicPr/>
+                  </pic:nvPicPr>
+                  <pic:blipFill>
+                    <a:blip r:embed="rId34">
+                      <a:extLst>
+                        <a:ext uri="{28A0092B-C50C-407E-A947-70E740481C1C}">
+                          <a14:useLocalDpi xmlns:a14="http://schemas.microsoft.com/office/drawing/2010/main" val="0"/>
+                        </a:ext>
+                      </a:extLst>
+                    </a:blip>
+                    <a:stretch>
+                      <a:fillRect/>
+                    </a:stretch>
+                  </pic:blipFill>
+                  <pic:spPr>
+                    <a:xfrm>
+                      <a:off x="0" y="0"/>
+                      <a:ext cx="5274310" cy="4109085"/>
+                    </a:xfrm>
+                    <a:prstGeom prst="rect">
+                      <a:avLst/>
+                    </a:prstGeom>
+                  </pic:spPr>
+                </pic:pic>
+              </a:graphicData>
+            </a:graphic>
+          </wp:inline>
+        </w:drawing>
+      </w:r>
+    </w:p>
+    <w:p>
+      <w:pPr>
+        <w:jc w:val="center"/>
+        <w:rPr>
+          <w:rFonts w:hint="eastAsia"/>
+        </w:rPr>
+      </w:pPr>
+      <w:r>
+        <w:rPr>
+          <w:rFonts w:hint="eastAsia"/>
+        </w:rPr>
+        <w:t>图</w:t>
+      </w:r>
+      <w:r>
+        <w:rPr>
+          <w:rFonts w:hint="eastAsia"/>
+        </w:rPr>
+        <w:t>3.2.1</w:t>
+      </w:r>
+      <w:r>
+        <w:rPr>
+          <w:rFonts w:hint="eastAsia"/>
+        </w:rPr>
+        <w:t>7</w:t>
+      </w:r>
+      <w:r>
+        <w:t xml:space="preserve"> </w:t>
+      </w:r>
+      <w:r>
+        <w:rPr>
+          <w:rFonts w:hint="eastAsia"/>
+        </w:rPr>
+        <w:t>出勤</w:t>
+      </w:r>
+      <w:r>
+        <w:rPr>
+          <w:rFonts w:hint="eastAsia"/>
+        </w:rPr>
+        <w:t>设置界面</w:t>
+      </w:r>
+    </w:p>
+    <w:p>
+      <w:r>
+        <w:rPr>
+          <w:rFonts w:hint="eastAsia"/>
+        </w:rPr>
+        <w:t>6</w:t>
+      </w:r>
+      <w:r>
+        <w:rPr>
+          <w:rFonts w:hint="eastAsia"/>
+        </w:rPr>
+        <w:t>、设置</w:t>
+      </w:r>
+      <w:r>
+        <w:rPr>
+          <w:rFonts w:hint="eastAsia"/>
+        </w:rPr>
+        <w:t>出勤</w:t>
+      </w:r>
+      <w:r>
+        <w:rPr>
+          <w:rFonts w:hint="eastAsia"/>
+        </w:rPr>
+        <w:t>信息并保存</w:t>
+      </w:r>
+      <w:r>
+        <w:rPr>
+          <w:rFonts w:hint="eastAsia"/>
+        </w:rPr>
+        <w:t>；</w:t>
+      </w:r>
+    </w:p>
+    <w:p>
+      <w:pPr>
+        <w:rPr>
+          <w:rFonts w:hint="eastAsia"/>
+        </w:rPr>
+      </w:pPr>
+      <w:r>
+        <w:rPr>
+          <w:rFonts w:hint="eastAsia"/>
+        </w:rPr>
+        <w:t>7</w:t>
+      </w:r>
+      <w:r>
+        <w:rPr>
+          <w:rFonts w:hint="eastAsia"/>
+        </w:rPr>
+        <w:t>、修改或删除</w:t>
+      </w:r>
+      <w:r>
+        <w:rPr>
+          <w:rFonts w:hint="eastAsia"/>
+        </w:rPr>
+        <w:t>出勤</w:t>
+      </w:r>
+      <w:r>
+        <w:rPr>
+          <w:rFonts w:hint="eastAsia"/>
+        </w:rPr>
+        <w:t>信息</w:t>
+      </w:r>
+      <w:r>
+        <w:rPr>
+          <w:rFonts w:hint="eastAsia"/>
+        </w:rPr>
+        <w:t>。</w:t>
+      </w:r>
+      <w:bookmarkStart w:id="17" w:name="_GoBack"/>
+      <w:bookmarkEnd w:id="17"/>
+    </w:p>
+    <w:p>
+      <w:pPr>
         <w:pStyle w:val="3"/>
       </w:pPr>
       <w:bookmarkStart w:id="18" w:name="_Toc34750909"/>
@@ -7081,6 +7733,9 @@
           <w:rFonts w:hint="eastAsia"/>
         </w:rPr>
         <w:t>.1</w:t>
+      </w:r>
+      <w:r>
+        <w:t xml:space="preserve"> </w:t>
       </w:r>
       <w:r>
         <w:rPr>
@@ -7261,325 +7916,6 @@
                 <pic:pic xmlns:pic="http://schemas.openxmlformats.org/drawingml/2006/picture">
                   <pic:nvPicPr>
                     <pic:cNvPr id="0" name="Picture 12" descr="C:\Users\Ptolemy\Desktop\test\学生信息详情.png"/>
-                    <pic:cNvPicPr>
-                      <a:picLocks noChangeAspect="1" noChangeArrowheads="1"/>
-                    </pic:cNvPicPr>
-                  </pic:nvPicPr>
-                  <pic:blipFill>
-                    <a:blip r:embed="rId32" cstate="print">
-                      <a:extLst>
-                        <a:ext uri="{28A0092B-C50C-407E-A947-70E740481C1C}">
-                          <a14:useLocalDpi xmlns:a14="http://schemas.microsoft.com/office/drawing/2010/main" val="0"/>
-                        </a:ext>
-                      </a:extLst>
-                    </a:blip>
-                    <a:srcRect/>
-                    <a:stretch>
-                      <a:fillRect/>
-                    </a:stretch>
-                  </pic:blipFill>
-                  <pic:spPr bwMode="auto">
-                    <a:xfrm>
-                      <a:off x="0" y="0"/>
-                      <a:ext cx="5274310" cy="3037582"/>
-                    </a:xfrm>
-                    <a:prstGeom prst="rect">
-                      <a:avLst/>
-                    </a:prstGeom>
-                    <a:noFill/>
-                    <a:ln>
-                      <a:noFill/>
-                    </a:ln>
-                  </pic:spPr>
-                </pic:pic>
-              </a:graphicData>
-            </a:graphic>
-          </wp:inline>
-        </w:drawing>
-      </w:r>
-    </w:p>
-    <w:p>
-      <w:pPr>
-        <w:jc w:val="center"/>
-      </w:pPr>
-      <w:r>
-        <w:rPr>
-          <w:rFonts w:hint="eastAsia"/>
-        </w:rPr>
-        <w:t>图</w:t>
-      </w:r>
-      <w:r>
-        <w:rPr>
-          <w:rFonts w:hint="eastAsia"/>
-        </w:rPr>
-        <w:t>3.3.1</w:t>
-      </w:r>
-      <w:r>
-        <w:t xml:space="preserve"> </w:t>
-      </w:r>
-      <w:r>
-        <w:rPr>
-          <w:rFonts w:hint="eastAsia"/>
-        </w:rPr>
-        <w:t>学生个人信息详情界面</w:t>
-      </w:r>
-    </w:p>
-    <w:p>
-      <w:pPr>
-        <w:pStyle w:val="a5"/>
-        <w:numPr>
-          <w:ilvl w:val="0"/>
-          <w:numId w:val="34"/>
-        </w:numPr>
-        <w:ind w:firstLineChars="0"/>
-      </w:pPr>
-      <w:r>
-        <w:rPr>
-          <w:rFonts w:hint="eastAsia"/>
-        </w:rPr>
-        <w:t>当前学生用户的详细信息；</w:t>
-      </w:r>
-    </w:p>
-    <w:p>
-      <w:pPr>
-        <w:pStyle w:val="a5"/>
-        <w:numPr>
-          <w:ilvl w:val="0"/>
-          <w:numId w:val="34"/>
-        </w:numPr>
-        <w:ind w:firstLineChars="0"/>
-      </w:pPr>
-      <w:r>
-        <w:rPr>
-          <w:rFonts w:hint="eastAsia"/>
-        </w:rPr>
-        <w:t>修改按钮。可修改当前学生的个人信息。</w:t>
-      </w:r>
-    </w:p>
-    <w:p/>
-    <w:p>
-      <w:pPr>
-        <w:jc w:val="center"/>
-      </w:pPr>
-      <w:r>
-        <w:rPr>
-          <w:noProof/>
-        </w:rPr>
-        <w:drawing>
-          <wp:inline distT="0" distB="0" distL="0" distR="0" wp14:anchorId="6C127C71" wp14:editId="1C3CF3B0">
-            <wp:extent cx="5274310" cy="3037582"/>
-            <wp:effectExtent l="0" t="0" r="2540" b="0"/>
-            <wp:docPr id="34" name="图片 34" descr="C:\Users\Ptolemy\Desktop\test\修改学生信息.png"/>
-            <wp:cNvGraphicFramePr>
-              <a:graphicFrameLocks xmlns:a="http://schemas.openxmlformats.org/drawingml/2006/main" noChangeAspect="1"/>
-            </wp:cNvGraphicFramePr>
-            <a:graphic xmlns:a="http://schemas.openxmlformats.org/drawingml/2006/main">
-              <a:graphicData uri="http://schemas.openxmlformats.org/drawingml/2006/picture">
-                <pic:pic xmlns:pic="http://schemas.openxmlformats.org/drawingml/2006/picture">
-                  <pic:nvPicPr>
-                    <pic:cNvPr id="0" name="Picture 9" descr="C:\Users\Ptolemy\Desktop\test\修改学生信息.png"/>
-                    <pic:cNvPicPr>
-                      <a:picLocks noChangeAspect="1" noChangeArrowheads="1"/>
-                    </pic:cNvPicPr>
-                  </pic:nvPicPr>
-                  <pic:blipFill>
-                    <a:blip r:embed="rId33" cstate="print">
-                      <a:extLst>
-                        <a:ext uri="{28A0092B-C50C-407E-A947-70E740481C1C}">
-                          <a14:useLocalDpi xmlns:a14="http://schemas.microsoft.com/office/drawing/2010/main" val="0"/>
-                        </a:ext>
-                      </a:extLst>
-                    </a:blip>
-                    <a:srcRect/>
-                    <a:stretch>
-                      <a:fillRect/>
-                    </a:stretch>
-                  </pic:blipFill>
-                  <pic:spPr bwMode="auto">
-                    <a:xfrm>
-                      <a:off x="0" y="0"/>
-                      <a:ext cx="5274310" cy="3037582"/>
-                    </a:xfrm>
-                    <a:prstGeom prst="rect">
-                      <a:avLst/>
-                    </a:prstGeom>
-                    <a:noFill/>
-                    <a:ln>
-                      <a:noFill/>
-                    </a:ln>
-                  </pic:spPr>
-                </pic:pic>
-              </a:graphicData>
-            </a:graphic>
-          </wp:inline>
-        </w:drawing>
-      </w:r>
-    </w:p>
-    <w:p>
-      <w:pPr>
-        <w:jc w:val="center"/>
-      </w:pPr>
-      <w:r>
-        <w:rPr>
-          <w:rFonts w:hint="eastAsia"/>
-        </w:rPr>
-        <w:t>图</w:t>
-      </w:r>
-      <w:r>
-        <w:rPr>
-          <w:rFonts w:hint="eastAsia"/>
-        </w:rPr>
-        <w:t>3.3.2</w:t>
-      </w:r>
-      <w:r>
-        <w:t xml:space="preserve"> </w:t>
-      </w:r>
-      <w:r>
-        <w:rPr>
-          <w:rFonts w:hint="eastAsia"/>
-        </w:rPr>
-        <w:t>学生个人信息修改界面</w:t>
-      </w:r>
-    </w:p>
-    <w:p>
-      <w:pPr>
-        <w:jc w:val="center"/>
-      </w:pPr>
-      <w:r>
-        <w:rPr>
-          <w:noProof/>
-        </w:rPr>
-        <w:lastRenderedPageBreak/>
-        <w:drawing>
-          <wp:inline distT="0" distB="0" distL="0" distR="0" wp14:anchorId="695D6B7F" wp14:editId="3FF1C8B2">
-            <wp:extent cx="5274310" cy="3037582"/>
-            <wp:effectExtent l="0" t="0" r="2540" b="0"/>
-            <wp:docPr id="36" name="图片 36" descr="C:\Users\Ptolemy\Desktop\test\教师信息详情.png"/>
-            <wp:cNvGraphicFramePr>
-              <a:graphicFrameLocks xmlns:a="http://schemas.openxmlformats.org/drawingml/2006/main" noChangeAspect="1"/>
-            </wp:cNvGraphicFramePr>
-            <a:graphic xmlns:a="http://schemas.openxmlformats.org/drawingml/2006/main">
-              <a:graphicData uri="http://schemas.openxmlformats.org/drawingml/2006/picture">
-                <pic:pic xmlns:pic="http://schemas.openxmlformats.org/drawingml/2006/picture">
-                  <pic:nvPicPr>
-                    <pic:cNvPr id="0" name="Picture 11" descr="C:\Users\Ptolemy\Desktop\test\教师信息详情.png"/>
-                    <pic:cNvPicPr>
-                      <a:picLocks noChangeAspect="1" noChangeArrowheads="1"/>
-                    </pic:cNvPicPr>
-                  </pic:nvPicPr>
-                  <pic:blipFill>
-                    <a:blip r:embed="rId34" cstate="print">
-                      <a:extLst>
-                        <a:ext uri="{28A0092B-C50C-407E-A947-70E740481C1C}">
-                          <a14:useLocalDpi xmlns:a14="http://schemas.microsoft.com/office/drawing/2010/main" val="0"/>
-                        </a:ext>
-                      </a:extLst>
-                    </a:blip>
-                    <a:srcRect/>
-                    <a:stretch>
-                      <a:fillRect/>
-                    </a:stretch>
-                  </pic:blipFill>
-                  <pic:spPr bwMode="auto">
-                    <a:xfrm>
-                      <a:off x="0" y="0"/>
-                      <a:ext cx="5274310" cy="3037582"/>
-                    </a:xfrm>
-                    <a:prstGeom prst="rect">
-                      <a:avLst/>
-                    </a:prstGeom>
-                    <a:noFill/>
-                    <a:ln>
-                      <a:noFill/>
-                    </a:ln>
-                  </pic:spPr>
-                </pic:pic>
-              </a:graphicData>
-            </a:graphic>
-          </wp:inline>
-        </w:drawing>
-      </w:r>
-    </w:p>
-    <w:p>
-      <w:pPr>
-        <w:jc w:val="center"/>
-      </w:pPr>
-      <w:r>
-        <w:rPr>
-          <w:rFonts w:hint="eastAsia"/>
-        </w:rPr>
-        <w:t>图</w:t>
-      </w:r>
-      <w:r>
-        <w:rPr>
-          <w:rFonts w:hint="eastAsia"/>
-        </w:rPr>
-        <w:t>3.3.3</w:t>
-      </w:r>
-      <w:r>
-        <w:t xml:space="preserve"> </w:t>
-      </w:r>
-      <w:r>
-        <w:rPr>
-          <w:rFonts w:hint="eastAsia"/>
-        </w:rPr>
-        <w:t>教师个人信息详情界面</w:t>
-      </w:r>
-    </w:p>
-    <w:p>
-      <w:pPr>
-        <w:pStyle w:val="a5"/>
-        <w:numPr>
-          <w:ilvl w:val="0"/>
-          <w:numId w:val="35"/>
-        </w:numPr>
-        <w:ind w:firstLineChars="0"/>
-      </w:pPr>
-      <w:r>
-        <w:rPr>
-          <w:rFonts w:hint="eastAsia"/>
-        </w:rPr>
-        <w:t>当前教师个人信息；</w:t>
-      </w:r>
-    </w:p>
-    <w:p>
-      <w:pPr>
-        <w:pStyle w:val="a5"/>
-        <w:numPr>
-          <w:ilvl w:val="0"/>
-          <w:numId w:val="35"/>
-        </w:numPr>
-        <w:ind w:firstLineChars="0"/>
-      </w:pPr>
-      <w:r>
-        <w:rPr>
-          <w:rFonts w:hint="eastAsia"/>
-        </w:rPr>
-        <w:t>修改按钮。修改当前教师的个人信息。</w:t>
-      </w:r>
-    </w:p>
-    <w:p/>
-    <w:p>
-      <w:pPr>
-        <w:jc w:val="center"/>
-      </w:pPr>
-      <w:r>
-        <w:rPr>
-          <w:noProof/>
-        </w:rPr>
-        <w:drawing>
-          <wp:inline distT="0" distB="0" distL="0" distR="0" wp14:anchorId="39AD1B2C" wp14:editId="40F83DE7">
-            <wp:extent cx="5274310" cy="3037582"/>
-            <wp:effectExtent l="0" t="0" r="2540" b="0"/>
-            <wp:docPr id="35" name="图片 35" descr="C:\Users\Ptolemy\Desktop\test\修改教师信息.png"/>
-            <wp:cNvGraphicFramePr>
-              <a:graphicFrameLocks xmlns:a="http://schemas.openxmlformats.org/drawingml/2006/main" noChangeAspect="1"/>
-            </wp:cNvGraphicFramePr>
-            <a:graphic xmlns:a="http://schemas.openxmlformats.org/drawingml/2006/main">
-              <a:graphicData uri="http://schemas.openxmlformats.org/drawingml/2006/picture">
-                <pic:pic xmlns:pic="http://schemas.openxmlformats.org/drawingml/2006/picture">
-                  <pic:nvPicPr>
-                    <pic:cNvPr id="0" name="Picture 10" descr="C:\Users\Ptolemy\Desktop\test\修改教师信息.png"/>
                     <pic:cNvPicPr>
                       <a:picLocks noChangeAspect="1" noChangeArrowheads="1"/>
                     </pic:cNvPicPr>
@@ -7631,6 +7967,325 @@
         <w:rPr>
           <w:rFonts w:hint="eastAsia"/>
         </w:rPr>
+        <w:t>3.3.1</w:t>
+      </w:r>
+      <w:r>
+        <w:t xml:space="preserve"> </w:t>
+      </w:r>
+      <w:r>
+        <w:rPr>
+          <w:rFonts w:hint="eastAsia"/>
+        </w:rPr>
+        <w:t>学生个人信息详情界面</w:t>
+      </w:r>
+    </w:p>
+    <w:p>
+      <w:pPr>
+        <w:pStyle w:val="a5"/>
+        <w:numPr>
+          <w:ilvl w:val="0"/>
+          <w:numId w:val="34"/>
+        </w:numPr>
+        <w:ind w:firstLineChars="0"/>
+      </w:pPr>
+      <w:r>
+        <w:rPr>
+          <w:rFonts w:hint="eastAsia"/>
+        </w:rPr>
+        <w:t>当前学生用户的详细信息；</w:t>
+      </w:r>
+    </w:p>
+    <w:p>
+      <w:pPr>
+        <w:pStyle w:val="a5"/>
+        <w:numPr>
+          <w:ilvl w:val="0"/>
+          <w:numId w:val="34"/>
+        </w:numPr>
+        <w:ind w:firstLineChars="0"/>
+      </w:pPr>
+      <w:r>
+        <w:rPr>
+          <w:rFonts w:hint="eastAsia"/>
+        </w:rPr>
+        <w:t>修改按钮。可修改当前学生的个人信息。</w:t>
+      </w:r>
+    </w:p>
+    <w:p/>
+    <w:p>
+      <w:pPr>
+        <w:jc w:val="center"/>
+      </w:pPr>
+      <w:r>
+        <w:rPr>
+          <w:noProof/>
+        </w:rPr>
+        <w:drawing>
+          <wp:inline distT="0" distB="0" distL="0" distR="0" wp14:anchorId="6C127C71" wp14:editId="1C3CF3B0">
+            <wp:extent cx="5274310" cy="3037582"/>
+            <wp:effectExtent l="0" t="0" r="2540" b="0"/>
+            <wp:docPr id="34" name="图片 34" descr="C:\Users\Ptolemy\Desktop\test\修改学生信息.png"/>
+            <wp:cNvGraphicFramePr>
+              <a:graphicFrameLocks xmlns:a="http://schemas.openxmlformats.org/drawingml/2006/main" noChangeAspect="1"/>
+            </wp:cNvGraphicFramePr>
+            <a:graphic xmlns:a="http://schemas.openxmlformats.org/drawingml/2006/main">
+              <a:graphicData uri="http://schemas.openxmlformats.org/drawingml/2006/picture">
+                <pic:pic xmlns:pic="http://schemas.openxmlformats.org/drawingml/2006/picture">
+                  <pic:nvPicPr>
+                    <pic:cNvPr id="0" name="Picture 9" descr="C:\Users\Ptolemy\Desktop\test\修改学生信息.png"/>
+                    <pic:cNvPicPr>
+                      <a:picLocks noChangeAspect="1" noChangeArrowheads="1"/>
+                    </pic:cNvPicPr>
+                  </pic:nvPicPr>
+                  <pic:blipFill>
+                    <a:blip r:embed="rId36" cstate="print">
+                      <a:extLst>
+                        <a:ext uri="{28A0092B-C50C-407E-A947-70E740481C1C}">
+                          <a14:useLocalDpi xmlns:a14="http://schemas.microsoft.com/office/drawing/2010/main" val="0"/>
+                        </a:ext>
+                      </a:extLst>
+                    </a:blip>
+                    <a:srcRect/>
+                    <a:stretch>
+                      <a:fillRect/>
+                    </a:stretch>
+                  </pic:blipFill>
+                  <pic:spPr bwMode="auto">
+                    <a:xfrm>
+                      <a:off x="0" y="0"/>
+                      <a:ext cx="5274310" cy="3037582"/>
+                    </a:xfrm>
+                    <a:prstGeom prst="rect">
+                      <a:avLst/>
+                    </a:prstGeom>
+                    <a:noFill/>
+                    <a:ln>
+                      <a:noFill/>
+                    </a:ln>
+                  </pic:spPr>
+                </pic:pic>
+              </a:graphicData>
+            </a:graphic>
+          </wp:inline>
+        </w:drawing>
+      </w:r>
+    </w:p>
+    <w:p>
+      <w:pPr>
+        <w:jc w:val="center"/>
+      </w:pPr>
+      <w:r>
+        <w:rPr>
+          <w:rFonts w:hint="eastAsia"/>
+        </w:rPr>
+        <w:t>图</w:t>
+      </w:r>
+      <w:r>
+        <w:rPr>
+          <w:rFonts w:hint="eastAsia"/>
+        </w:rPr>
+        <w:t>3.3.2</w:t>
+      </w:r>
+      <w:r>
+        <w:t xml:space="preserve"> </w:t>
+      </w:r>
+      <w:r>
+        <w:rPr>
+          <w:rFonts w:hint="eastAsia"/>
+        </w:rPr>
+        <w:t>学生个人信息修改界面</w:t>
+      </w:r>
+    </w:p>
+    <w:p>
+      <w:pPr>
+        <w:jc w:val="center"/>
+      </w:pPr>
+      <w:r>
+        <w:rPr>
+          <w:noProof/>
+        </w:rPr>
+        <w:lastRenderedPageBreak/>
+        <w:drawing>
+          <wp:inline distT="0" distB="0" distL="0" distR="0" wp14:anchorId="695D6B7F" wp14:editId="3FF1C8B2">
+            <wp:extent cx="5274310" cy="3037582"/>
+            <wp:effectExtent l="0" t="0" r="2540" b="0"/>
+            <wp:docPr id="36" name="图片 36" descr="C:\Users\Ptolemy\Desktop\test\教师信息详情.png"/>
+            <wp:cNvGraphicFramePr>
+              <a:graphicFrameLocks xmlns:a="http://schemas.openxmlformats.org/drawingml/2006/main" noChangeAspect="1"/>
+            </wp:cNvGraphicFramePr>
+            <a:graphic xmlns:a="http://schemas.openxmlformats.org/drawingml/2006/main">
+              <a:graphicData uri="http://schemas.openxmlformats.org/drawingml/2006/picture">
+                <pic:pic xmlns:pic="http://schemas.openxmlformats.org/drawingml/2006/picture">
+                  <pic:nvPicPr>
+                    <pic:cNvPr id="0" name="Picture 11" descr="C:\Users\Ptolemy\Desktop\test\教师信息详情.png"/>
+                    <pic:cNvPicPr>
+                      <a:picLocks noChangeAspect="1" noChangeArrowheads="1"/>
+                    </pic:cNvPicPr>
+                  </pic:nvPicPr>
+                  <pic:blipFill>
+                    <a:blip r:embed="rId37" cstate="print">
+                      <a:extLst>
+                        <a:ext uri="{28A0092B-C50C-407E-A947-70E740481C1C}">
+                          <a14:useLocalDpi xmlns:a14="http://schemas.microsoft.com/office/drawing/2010/main" val="0"/>
+                        </a:ext>
+                      </a:extLst>
+                    </a:blip>
+                    <a:srcRect/>
+                    <a:stretch>
+                      <a:fillRect/>
+                    </a:stretch>
+                  </pic:blipFill>
+                  <pic:spPr bwMode="auto">
+                    <a:xfrm>
+                      <a:off x="0" y="0"/>
+                      <a:ext cx="5274310" cy="3037582"/>
+                    </a:xfrm>
+                    <a:prstGeom prst="rect">
+                      <a:avLst/>
+                    </a:prstGeom>
+                    <a:noFill/>
+                    <a:ln>
+                      <a:noFill/>
+                    </a:ln>
+                  </pic:spPr>
+                </pic:pic>
+              </a:graphicData>
+            </a:graphic>
+          </wp:inline>
+        </w:drawing>
+      </w:r>
+    </w:p>
+    <w:p>
+      <w:pPr>
+        <w:jc w:val="center"/>
+      </w:pPr>
+      <w:r>
+        <w:rPr>
+          <w:rFonts w:hint="eastAsia"/>
+        </w:rPr>
+        <w:t>图</w:t>
+      </w:r>
+      <w:r>
+        <w:rPr>
+          <w:rFonts w:hint="eastAsia"/>
+        </w:rPr>
+        <w:t>3.3.3</w:t>
+      </w:r>
+      <w:r>
+        <w:t xml:space="preserve"> </w:t>
+      </w:r>
+      <w:r>
+        <w:rPr>
+          <w:rFonts w:hint="eastAsia"/>
+        </w:rPr>
+        <w:t>教师个人信息详情界面</w:t>
+      </w:r>
+    </w:p>
+    <w:p>
+      <w:pPr>
+        <w:pStyle w:val="a5"/>
+        <w:numPr>
+          <w:ilvl w:val="0"/>
+          <w:numId w:val="35"/>
+        </w:numPr>
+        <w:ind w:firstLineChars="0"/>
+      </w:pPr>
+      <w:r>
+        <w:rPr>
+          <w:rFonts w:hint="eastAsia"/>
+        </w:rPr>
+        <w:t>当前教师个人信息；</w:t>
+      </w:r>
+    </w:p>
+    <w:p>
+      <w:pPr>
+        <w:pStyle w:val="a5"/>
+        <w:numPr>
+          <w:ilvl w:val="0"/>
+          <w:numId w:val="35"/>
+        </w:numPr>
+        <w:ind w:firstLineChars="0"/>
+      </w:pPr>
+      <w:r>
+        <w:rPr>
+          <w:rFonts w:hint="eastAsia"/>
+        </w:rPr>
+        <w:t>修改按钮。修改当前教师的个人信息。</w:t>
+      </w:r>
+    </w:p>
+    <w:p/>
+    <w:p>
+      <w:pPr>
+        <w:jc w:val="center"/>
+      </w:pPr>
+      <w:r>
+        <w:rPr>
+          <w:noProof/>
+        </w:rPr>
+        <w:drawing>
+          <wp:inline distT="0" distB="0" distL="0" distR="0" wp14:anchorId="39AD1B2C" wp14:editId="40F83DE7">
+            <wp:extent cx="5274310" cy="3037582"/>
+            <wp:effectExtent l="0" t="0" r="2540" b="0"/>
+            <wp:docPr id="35" name="图片 35" descr="C:\Users\Ptolemy\Desktop\test\修改教师信息.png"/>
+            <wp:cNvGraphicFramePr>
+              <a:graphicFrameLocks xmlns:a="http://schemas.openxmlformats.org/drawingml/2006/main" noChangeAspect="1"/>
+            </wp:cNvGraphicFramePr>
+            <a:graphic xmlns:a="http://schemas.openxmlformats.org/drawingml/2006/main">
+              <a:graphicData uri="http://schemas.openxmlformats.org/drawingml/2006/picture">
+                <pic:pic xmlns:pic="http://schemas.openxmlformats.org/drawingml/2006/picture">
+                  <pic:nvPicPr>
+                    <pic:cNvPr id="0" name="Picture 10" descr="C:\Users\Ptolemy\Desktop\test\修改教师信息.png"/>
+                    <pic:cNvPicPr>
+                      <a:picLocks noChangeAspect="1" noChangeArrowheads="1"/>
+                    </pic:cNvPicPr>
+                  </pic:nvPicPr>
+                  <pic:blipFill>
+                    <a:blip r:embed="rId38" cstate="print">
+                      <a:extLst>
+                        <a:ext uri="{28A0092B-C50C-407E-A947-70E740481C1C}">
+                          <a14:useLocalDpi xmlns:a14="http://schemas.microsoft.com/office/drawing/2010/main" val="0"/>
+                        </a:ext>
+                      </a:extLst>
+                    </a:blip>
+                    <a:srcRect/>
+                    <a:stretch>
+                      <a:fillRect/>
+                    </a:stretch>
+                  </pic:blipFill>
+                  <pic:spPr bwMode="auto">
+                    <a:xfrm>
+                      <a:off x="0" y="0"/>
+                      <a:ext cx="5274310" cy="3037582"/>
+                    </a:xfrm>
+                    <a:prstGeom prst="rect">
+                      <a:avLst/>
+                    </a:prstGeom>
+                    <a:noFill/>
+                    <a:ln>
+                      <a:noFill/>
+                    </a:ln>
+                  </pic:spPr>
+                </pic:pic>
+              </a:graphicData>
+            </a:graphic>
+          </wp:inline>
+        </w:drawing>
+      </w:r>
+    </w:p>
+    <w:p>
+      <w:pPr>
+        <w:jc w:val="center"/>
+      </w:pPr>
+      <w:r>
+        <w:rPr>
+          <w:rFonts w:hint="eastAsia"/>
+        </w:rPr>
+        <w:t>图</w:t>
+      </w:r>
+      <w:r>
+        <w:rPr>
+          <w:rFonts w:hint="eastAsia"/>
+        </w:rPr>
         <w:t>3.3.4</w:t>
       </w:r>
       <w:r>
@@ -7653,6 +8308,9 @@
           <w:rFonts w:hint="eastAsia"/>
         </w:rPr>
         <w:t>3.3.2</w:t>
+      </w:r>
+      <w:r>
+        <w:t xml:space="preserve"> </w:t>
       </w:r>
       <w:r>
         <w:rPr>
@@ -7846,7 +8504,7 @@
                     </pic:cNvPicPr>
                   </pic:nvPicPr>
                   <pic:blipFill>
-                    <a:blip r:embed="rId36" cstate="print">
+                    <a:blip r:embed="rId39" cstate="print">
                       <a:extLst>
                         <a:ext uri="{28A0092B-C50C-407E-A947-70E740481C1C}">
                           <a14:useLocalDpi xmlns:a14="http://schemas.microsoft.com/office/drawing/2010/main" val="0"/>
@@ -7970,6 +8628,9 @@
         <w:t>.3</w:t>
       </w:r>
       <w:r>
+        <w:t xml:space="preserve"> </w:t>
+      </w:r>
+      <w:r>
         <w:rPr>
           <w:rFonts w:hint="eastAsia"/>
         </w:rPr>
@@ -8183,7 +8844,7 @@
                     </pic:cNvPicPr>
                   </pic:nvPicPr>
                   <pic:blipFill rotWithShape="1">
-                    <a:blip r:embed="rId37" cstate="print">
+                    <a:blip r:embed="rId40" cstate="print">
                       <a:extLst>
                         <a:ext uri="{28A0092B-C50C-407E-A947-70E740481C1C}">
                           <a14:useLocalDpi xmlns:a14="http://schemas.microsoft.com/office/drawing/2010/main" val="0"/>
@@ -8328,6 +8989,9 @@
         <w:t>.4</w:t>
       </w:r>
       <w:r>
+        <w:t xml:space="preserve"> </w:t>
+      </w:r>
+      <w:r>
         <w:rPr>
           <w:rFonts w:hint="eastAsia"/>
         </w:rPr>
@@ -8518,7 +9182,7 @@
                     </pic:cNvPicPr>
                   </pic:nvPicPr>
                   <pic:blipFill>
-                    <a:blip r:embed="rId38" cstate="print">
+                    <a:blip r:embed="rId41" cstate="print">
                       <a:extLst>
                         <a:ext uri="{28A0092B-C50C-407E-A947-70E740481C1C}">
                           <a14:useLocalDpi xmlns:a14="http://schemas.microsoft.com/office/drawing/2010/main" val="0"/>
@@ -8630,6 +9294,9 @@
         <w:t>4</w:t>
       </w:r>
       <w:r>
+        <w:t xml:space="preserve"> </w:t>
+      </w:r>
+      <w:r>
         <w:rPr>
           <w:rFonts w:hint="eastAsia"/>
         </w:rPr>
@@ -8650,6 +9317,9 @@
       </w:r>
       <w:r>
         <w:t>4.1</w:t>
+      </w:r>
+      <w:r>
+        <w:t xml:space="preserve"> </w:t>
       </w:r>
       <w:r>
         <w:rPr>
@@ -8849,7 +9519,7 @@
                     <pic:cNvPicPr/>
                   </pic:nvPicPr>
                   <pic:blipFill>
-                    <a:blip r:embed="rId39"/>
+                    <a:blip r:embed="rId42"/>
                     <a:stretch>
                       <a:fillRect/>
                     </a:stretch>
@@ -8887,38 +9557,23 @@
         <w:t>3.</w:t>
       </w:r>
       <w:r>
-        <w:t>4.1</w:t>
-      </w:r>
-      <w:r>
-        <w:t xml:space="preserve"> </w:t>
-      </w:r>
-      <w:r>
-        <w:rPr>
-          <w:rFonts w:hint="eastAsia"/>
-        </w:rPr>
-        <w:t>数据字典管理</w:t>
-      </w:r>
-      <w:r>
-        <w:rPr>
-          <w:rFonts w:hint="eastAsia"/>
-        </w:rPr>
-        <w:t>界面</w:t>
+        <w:t xml:space="preserve">4.1 </w:t>
+      </w:r>
+      <w:r>
+        <w:rPr>
+          <w:rFonts w:hint="eastAsia"/>
+        </w:rPr>
+        <w:t>数据字典管理界面</w:t>
       </w:r>
     </w:p>
     <w:p>
       <w:pPr>
         <w:jc w:val="center"/>
-        <w:rPr>
-          <w:rFonts w:hint="eastAsia"/>
-        </w:rPr>
       </w:pPr>
     </w:p>
     <w:p>
       <w:pPr>
         <w:jc w:val="center"/>
-        <w:rPr>
-          <w:rFonts w:hint="eastAsia"/>
-        </w:rPr>
       </w:pPr>
       <w:r>
         <w:rPr>
@@ -8941,7 +9596,7 @@
                     <pic:cNvPicPr/>
                   </pic:nvPicPr>
                   <pic:blipFill>
-                    <a:blip r:embed="rId40"/>
+                    <a:blip r:embed="rId43"/>
                     <a:stretch>
                       <a:fillRect/>
                     </a:stretch>
@@ -9017,9 +9672,6 @@
       <w:pPr>
         <w:pStyle w:val="a5"/>
         <w:ind w:left="420" w:firstLineChars="0" w:firstLine="0"/>
-        <w:rPr>
-          <w:rFonts w:hint="eastAsia"/>
-        </w:rPr>
       </w:pPr>
       <w:r>
         <w:rPr>
@@ -9041,6 +9693,9 @@
       </w:r>
       <w:r>
         <w:t>4.2</w:t>
+      </w:r>
+      <w:r>
+        <w:t xml:space="preserve"> </w:t>
       </w:r>
       <w:r>
         <w:rPr>
@@ -9217,7 +9872,7 @@
                     <pic:cNvPicPr/>
                   </pic:nvPicPr>
                   <pic:blipFill>
-                    <a:blip r:embed="rId41"/>
+                    <a:blip r:embed="rId44"/>
                     <a:stretch>
                       <a:fillRect/>
                     </a:stretch>
@@ -9323,7 +9978,7 @@
       </w:r>
     </w:p>
     <w:sectPr>
-      <w:footerReference w:type="default" r:id="rId42"/>
+      <w:footerReference w:type="default" r:id="rId45"/>
       <w:pgSz w:w="11906" w:h="16838"/>
       <w:pgMar w:top="1440" w:right="1800" w:bottom="1440" w:left="1800" w:header="851" w:footer="992" w:gutter="0"/>
       <w:pgNumType w:start="1"/>
@@ -9335,7 +9990,7 @@
 </file>
 
 <file path=word/endnotes.xml><?xml version="1.0" encoding="utf-8"?>
-<w:endnotes xmlns:wpc="http://schemas.microsoft.com/office/word/2010/wordprocessingCanvas" xmlns:cx="http://schemas.microsoft.com/office/drawing/2014/chartex" xmlns:mc="http://schemas.openxmlformats.org/markup-compatibility/2006" xmlns:o="urn:schemas-microsoft-com:office:office" xmlns:r="http://schemas.openxmlformats.org/officeDocument/2006/relationships" xmlns:m="http://schemas.openxmlformats.org/officeDocument/2006/math" xmlns:v="urn:schemas-microsoft-com:vml" xmlns:wp14="http://schemas.microsoft.com/office/word/2010/wordprocessingDrawing" xmlns:wp="http://schemas.openxmlformats.org/drawingml/2006/wordprocessingDrawing" xmlns:w10="urn:schemas-microsoft-com:office:word" xmlns:w="http://schemas.openxmlformats.org/wordprocessingml/2006/main" xmlns:w14="http://schemas.microsoft.com/office/word/2010/wordml" xmlns:w15="http://schemas.microsoft.com/office/word/2012/wordml" xmlns:w16se="http://schemas.microsoft.com/office/word/2015/wordml/symex" xmlns:wpg="http://schemas.microsoft.com/office/word/2010/wordprocessingGroup" xmlns:wpi="http://schemas.microsoft.com/office/word/2010/wordprocessingInk" xmlns:wne="http://schemas.microsoft.com/office/word/2006/wordml" xmlns:wps="http://schemas.microsoft.com/office/word/2010/wordprocessingShape" mc:Ignorable="w14 w15 w16se wp14">
+<w:endnotes xmlns:wpc="http://schemas.microsoft.com/office/word/2010/wordprocessingCanvas" xmlns:cx="http://schemas.microsoft.com/office/drawing/2014/chartex" xmlns:cx1="http://schemas.microsoft.com/office/drawing/2015/9/8/chartex" xmlns:mc="http://schemas.openxmlformats.org/markup-compatibility/2006" xmlns:o="urn:schemas-microsoft-com:office:office" xmlns:r="http://schemas.openxmlformats.org/officeDocument/2006/relationships" xmlns:m="http://schemas.openxmlformats.org/officeDocument/2006/math" xmlns:v="urn:schemas-microsoft-com:vml" xmlns:wp14="http://schemas.microsoft.com/office/word/2010/wordprocessingDrawing" xmlns:wp="http://schemas.openxmlformats.org/drawingml/2006/wordprocessingDrawing" xmlns:w10="urn:schemas-microsoft-com:office:word" xmlns:w="http://schemas.openxmlformats.org/wordprocessingml/2006/main" xmlns:w14="http://schemas.microsoft.com/office/word/2010/wordml" xmlns:w15="http://schemas.microsoft.com/office/word/2012/wordml" xmlns:w16se="http://schemas.microsoft.com/office/word/2015/wordml/symex" xmlns:wpg="http://schemas.microsoft.com/office/word/2010/wordprocessingGroup" xmlns:wpi="http://schemas.microsoft.com/office/word/2010/wordprocessingInk" xmlns:wne="http://schemas.microsoft.com/office/word/2006/wordml" xmlns:wps="http://schemas.microsoft.com/office/word/2010/wordprocessingShape" mc:Ignorable="w14 w15 w16se wp14">
   <w:endnote w:type="separator" w:id="-1">
     <w:p>
       <w:pPr>
@@ -9360,7 +10015,7 @@
 </file>
 
 <file path=word/footer1.xml><?xml version="1.0" encoding="utf-8"?>
-<w:ftr xmlns:wpc="http://schemas.microsoft.com/office/word/2010/wordprocessingCanvas" xmlns:cx="http://schemas.microsoft.com/office/drawing/2014/chartex" xmlns:mc="http://schemas.openxmlformats.org/markup-compatibility/2006" xmlns:o="urn:schemas-microsoft-com:office:office" xmlns:r="http://schemas.openxmlformats.org/officeDocument/2006/relationships" xmlns:m="http://schemas.openxmlformats.org/officeDocument/2006/math" xmlns:v="urn:schemas-microsoft-com:vml" xmlns:wp14="http://schemas.microsoft.com/office/word/2010/wordprocessingDrawing" xmlns:wp="http://schemas.openxmlformats.org/drawingml/2006/wordprocessingDrawing" xmlns:w10="urn:schemas-microsoft-com:office:word" xmlns:w="http://schemas.openxmlformats.org/wordprocessingml/2006/main" xmlns:w14="http://schemas.microsoft.com/office/word/2010/wordml" xmlns:w15="http://schemas.microsoft.com/office/word/2012/wordml" xmlns:w16se="http://schemas.microsoft.com/office/word/2015/wordml/symex" xmlns:wpg="http://schemas.microsoft.com/office/word/2010/wordprocessingGroup" xmlns:wpi="http://schemas.microsoft.com/office/word/2010/wordprocessingInk" xmlns:wne="http://schemas.microsoft.com/office/word/2006/wordml" xmlns:wps="http://schemas.microsoft.com/office/word/2010/wordprocessingShape" mc:Ignorable="w14 w15 w16se wp14">
+<w:ftr xmlns:wpc="http://schemas.microsoft.com/office/word/2010/wordprocessingCanvas" xmlns:cx="http://schemas.microsoft.com/office/drawing/2014/chartex" xmlns:cx1="http://schemas.microsoft.com/office/drawing/2015/9/8/chartex" xmlns:mc="http://schemas.openxmlformats.org/markup-compatibility/2006" xmlns:o="urn:schemas-microsoft-com:office:office" xmlns:r="http://schemas.openxmlformats.org/officeDocument/2006/relationships" xmlns:m="http://schemas.openxmlformats.org/officeDocument/2006/math" xmlns:v="urn:schemas-microsoft-com:vml" xmlns:wp14="http://schemas.microsoft.com/office/word/2010/wordprocessingDrawing" xmlns:wp="http://schemas.openxmlformats.org/drawingml/2006/wordprocessingDrawing" xmlns:w10="urn:schemas-microsoft-com:office:word" xmlns:w="http://schemas.openxmlformats.org/wordprocessingml/2006/main" xmlns:w14="http://schemas.microsoft.com/office/word/2010/wordml" xmlns:w15="http://schemas.microsoft.com/office/word/2012/wordml" xmlns:w16se="http://schemas.microsoft.com/office/word/2015/wordml/symex" xmlns:wpg="http://schemas.microsoft.com/office/word/2010/wordprocessingGroup" xmlns:wpi="http://schemas.microsoft.com/office/word/2010/wordprocessingInk" xmlns:wne="http://schemas.microsoft.com/office/word/2006/wordml" xmlns:wps="http://schemas.microsoft.com/office/word/2010/wordprocessingShape" mc:Ignorable="w14 w15 w16se wp14">
   <w:p>
     <w:pPr>
       <w:pStyle w:val="a8"/>
@@ -9376,7 +10031,7 @@
 </file>
 
 <file path=word/footer2.xml><?xml version="1.0" encoding="utf-8"?>
-<w:ftr xmlns:wpc="http://schemas.microsoft.com/office/word/2010/wordprocessingCanvas" xmlns:cx="http://schemas.microsoft.com/office/drawing/2014/chartex" xmlns:mc="http://schemas.openxmlformats.org/markup-compatibility/2006" xmlns:o="urn:schemas-microsoft-com:office:office" xmlns:r="http://schemas.openxmlformats.org/officeDocument/2006/relationships" xmlns:m="http://schemas.openxmlformats.org/officeDocument/2006/math" xmlns:v="urn:schemas-microsoft-com:vml" xmlns:wp14="http://schemas.microsoft.com/office/word/2010/wordprocessingDrawing" xmlns:wp="http://schemas.openxmlformats.org/drawingml/2006/wordprocessingDrawing" xmlns:w10="urn:schemas-microsoft-com:office:word" xmlns:w="http://schemas.openxmlformats.org/wordprocessingml/2006/main" xmlns:w14="http://schemas.microsoft.com/office/word/2010/wordml" xmlns:w15="http://schemas.microsoft.com/office/word/2012/wordml" xmlns:w16se="http://schemas.microsoft.com/office/word/2015/wordml/symex" xmlns:wpg="http://schemas.microsoft.com/office/word/2010/wordprocessingGroup" xmlns:wpi="http://schemas.microsoft.com/office/word/2010/wordprocessingInk" xmlns:wne="http://schemas.microsoft.com/office/word/2006/wordml" xmlns:wps="http://schemas.microsoft.com/office/word/2010/wordprocessingShape" mc:Ignorable="w14 w15 w16se wp14">
+<w:ftr xmlns:wpc="http://schemas.microsoft.com/office/word/2010/wordprocessingCanvas" xmlns:cx="http://schemas.microsoft.com/office/drawing/2014/chartex" xmlns:cx1="http://schemas.microsoft.com/office/drawing/2015/9/8/chartex" xmlns:mc="http://schemas.openxmlformats.org/markup-compatibility/2006" xmlns:o="urn:schemas-microsoft-com:office:office" xmlns:r="http://schemas.openxmlformats.org/officeDocument/2006/relationships" xmlns:m="http://schemas.openxmlformats.org/officeDocument/2006/math" xmlns:v="urn:schemas-microsoft-com:vml" xmlns:wp14="http://schemas.microsoft.com/office/word/2010/wordprocessingDrawing" xmlns:wp="http://schemas.openxmlformats.org/drawingml/2006/wordprocessingDrawing" xmlns:w10="urn:schemas-microsoft-com:office:word" xmlns:w="http://schemas.openxmlformats.org/wordprocessingml/2006/main" xmlns:w14="http://schemas.microsoft.com/office/word/2010/wordml" xmlns:w15="http://schemas.microsoft.com/office/word/2012/wordml" xmlns:w16se="http://schemas.microsoft.com/office/word/2015/wordml/symex" xmlns:wpg="http://schemas.microsoft.com/office/word/2010/wordprocessingGroup" xmlns:wpi="http://schemas.microsoft.com/office/word/2010/wordprocessingInk" xmlns:wne="http://schemas.microsoft.com/office/word/2006/wordml" xmlns:wps="http://schemas.microsoft.com/office/word/2010/wordprocessingShape" mc:Ignorable="w14 w15 w16se wp14">
   <w:sdt>
     <w:sdtPr>
       <w:id w:val="15047718"/>
@@ -9406,7 +10061,7 @@
             <w:noProof/>
             <w:lang w:val="zh-CN"/>
           </w:rPr>
-          <w:t>17</w:t>
+          <w:t>24</w:t>
         </w:r>
         <w:r>
           <w:fldChar w:fldCharType="end"/>
@@ -9423,7 +10078,7 @@
 </file>
 
 <file path=word/footnotes.xml><?xml version="1.0" encoding="utf-8"?>
-<w:footnotes xmlns:wpc="http://schemas.microsoft.com/office/word/2010/wordprocessingCanvas" xmlns:cx="http://schemas.microsoft.com/office/drawing/2014/chartex" xmlns:mc="http://schemas.openxmlformats.org/markup-compatibility/2006" xmlns:o="urn:schemas-microsoft-com:office:office" xmlns:r="http://schemas.openxmlformats.org/officeDocument/2006/relationships" xmlns:m="http://schemas.openxmlformats.org/officeDocument/2006/math" xmlns:v="urn:schemas-microsoft-com:vml" xmlns:wp14="http://schemas.microsoft.com/office/word/2010/wordprocessingDrawing" xmlns:wp="http://schemas.openxmlformats.org/drawingml/2006/wordprocessingDrawing" xmlns:w10="urn:schemas-microsoft-com:office:word" xmlns:w="http://schemas.openxmlformats.org/wordprocessingml/2006/main" xmlns:w14="http://schemas.microsoft.com/office/word/2010/wordml" xmlns:w15="http://schemas.microsoft.com/office/word/2012/wordml" xmlns:w16se="http://schemas.microsoft.com/office/word/2015/wordml/symex" xmlns:wpg="http://schemas.microsoft.com/office/word/2010/wordprocessingGroup" xmlns:wpi="http://schemas.microsoft.com/office/word/2010/wordprocessingInk" xmlns:wne="http://schemas.microsoft.com/office/word/2006/wordml" xmlns:wps="http://schemas.microsoft.com/office/word/2010/wordprocessingShape" mc:Ignorable="w14 w15 w16se wp14">
+<w:footnotes xmlns:wpc="http://schemas.microsoft.com/office/word/2010/wordprocessingCanvas" xmlns:cx="http://schemas.microsoft.com/office/drawing/2014/chartex" xmlns:cx1="http://schemas.microsoft.com/office/drawing/2015/9/8/chartex" xmlns:mc="http://schemas.openxmlformats.org/markup-compatibility/2006" xmlns:o="urn:schemas-microsoft-com:office:office" xmlns:r="http://schemas.openxmlformats.org/officeDocument/2006/relationships" xmlns:m="http://schemas.openxmlformats.org/officeDocument/2006/math" xmlns:v="urn:schemas-microsoft-com:vml" xmlns:wp14="http://schemas.microsoft.com/office/word/2010/wordprocessingDrawing" xmlns:wp="http://schemas.openxmlformats.org/drawingml/2006/wordprocessingDrawing" xmlns:w10="urn:schemas-microsoft-com:office:word" xmlns:w="http://schemas.openxmlformats.org/wordprocessingml/2006/main" xmlns:w14="http://schemas.microsoft.com/office/word/2010/wordml" xmlns:w15="http://schemas.microsoft.com/office/word/2012/wordml" xmlns:w16se="http://schemas.microsoft.com/office/word/2015/wordml/symex" xmlns:wpg="http://schemas.microsoft.com/office/word/2010/wordprocessingGroup" xmlns:wpi="http://schemas.microsoft.com/office/word/2010/wordprocessingInk" xmlns:wne="http://schemas.microsoft.com/office/word/2006/wordml" xmlns:wps="http://schemas.microsoft.com/office/word/2010/wordprocessingShape" mc:Ignorable="w14 w15 w16se wp14">
   <w:footnote w:type="separator" w:id="-1">
     <w:p>
       <w:pPr>
@@ -9448,7 +10103,7 @@
 </file>
 
 <file path=word/numbering.xml><?xml version="1.0" encoding="utf-8"?>
-<w:numbering xmlns:wpc="http://schemas.microsoft.com/office/word/2010/wordprocessingCanvas" xmlns:cx="http://schemas.microsoft.com/office/drawing/2014/chartex" xmlns:mc="http://schemas.openxmlformats.org/markup-compatibility/2006" xmlns:o="urn:schemas-microsoft-com:office:office" xmlns:r="http://schemas.openxmlformats.org/officeDocument/2006/relationships" xmlns:m="http://schemas.openxmlformats.org/officeDocument/2006/math" xmlns:v="urn:schemas-microsoft-com:vml" xmlns:wp14="http://schemas.microsoft.com/office/word/2010/wordprocessingDrawing" xmlns:wp="http://schemas.openxmlformats.org/drawingml/2006/wordprocessingDrawing" xmlns:w10="urn:schemas-microsoft-com:office:word" xmlns:w="http://schemas.openxmlformats.org/wordprocessingml/2006/main" xmlns:w14="http://schemas.microsoft.com/office/word/2010/wordml" xmlns:w15="http://schemas.microsoft.com/office/word/2012/wordml" xmlns:w16se="http://schemas.microsoft.com/office/word/2015/wordml/symex" xmlns:wpg="http://schemas.microsoft.com/office/word/2010/wordprocessingGroup" xmlns:wpi="http://schemas.microsoft.com/office/word/2010/wordprocessingInk" xmlns:wne="http://schemas.microsoft.com/office/word/2006/wordml" xmlns:wps="http://schemas.microsoft.com/office/word/2010/wordprocessingShape" mc:Ignorable="w14 w15 w16se wp14">
+<w:numbering xmlns:wpc="http://schemas.microsoft.com/office/word/2010/wordprocessingCanvas" xmlns:cx="http://schemas.microsoft.com/office/drawing/2014/chartex" xmlns:cx1="http://schemas.microsoft.com/office/drawing/2015/9/8/chartex" xmlns:mc="http://schemas.openxmlformats.org/markup-compatibility/2006" xmlns:o="urn:schemas-microsoft-com:office:office" xmlns:r="http://schemas.openxmlformats.org/officeDocument/2006/relationships" xmlns:m="http://schemas.openxmlformats.org/officeDocument/2006/math" xmlns:v="urn:schemas-microsoft-com:vml" xmlns:wp14="http://schemas.microsoft.com/office/word/2010/wordprocessingDrawing" xmlns:wp="http://schemas.openxmlformats.org/drawingml/2006/wordprocessingDrawing" xmlns:w10="urn:schemas-microsoft-com:office:word" xmlns:w="http://schemas.openxmlformats.org/wordprocessingml/2006/main" xmlns:w14="http://schemas.microsoft.com/office/word/2010/wordml" xmlns:w15="http://schemas.microsoft.com/office/word/2012/wordml" xmlns:w16se="http://schemas.microsoft.com/office/word/2015/wordml/symex" xmlns:wpg="http://schemas.microsoft.com/office/word/2010/wordprocessingGroup" xmlns:wpi="http://schemas.microsoft.com/office/word/2010/wordprocessingInk" xmlns:wne="http://schemas.microsoft.com/office/word/2006/wordml" xmlns:wps="http://schemas.microsoft.com/office/word/2010/wordprocessingShape" mc:Ignorable="w14 w15 w16se wp14">
   <w:abstractNum w:abstractNumId="0" w15:restartNumberingAfterBreak="0">
     <w:nsid w:val="05274ABC"/>
     <w:multiLevelType w:val="hybridMultilevel"/>
@@ -11432,6 +12087,95 @@
     </w:lvl>
   </w:abstractNum>
   <w:abstractNum w:abstractNumId="22" w15:restartNumberingAfterBreak="0">
+    <w:nsid w:val="594F71EF"/>
+    <w:multiLevelType w:val="hybridMultilevel"/>
+    <w:tmpl w:val="F0069E68"/>
+    <w:lvl w:ilvl="0" w:tplc="55564A70">
+      <w:start w:val="1"/>
+      <w:numFmt w:val="decimal"/>
+      <w:lvlText w:val="%1."/>
+      <w:lvlJc w:val="left"/>
+      <w:pPr>
+        <w:ind w:left="780" w:hanging="360"/>
+      </w:pPr>
+      <w:rPr>
+        <w:rFonts w:hint="default"/>
+      </w:rPr>
+    </w:lvl>
+    <w:lvl w:ilvl="1" w:tplc="04090019" w:tentative="1">
+      <w:start w:val="1"/>
+      <w:numFmt w:val="lowerLetter"/>
+      <w:lvlText w:val="%2)"/>
+      <w:lvlJc w:val="left"/>
+      <w:pPr>
+        <w:ind w:left="1260" w:hanging="420"/>
+      </w:pPr>
+    </w:lvl>
+    <w:lvl w:ilvl="2" w:tplc="0409001B" w:tentative="1">
+      <w:start w:val="1"/>
+      <w:numFmt w:val="lowerRoman"/>
+      <w:lvlText w:val="%3."/>
+      <w:lvlJc w:val="right"/>
+      <w:pPr>
+        <w:ind w:left="1680" w:hanging="420"/>
+      </w:pPr>
+    </w:lvl>
+    <w:lvl w:ilvl="3" w:tplc="0409000F" w:tentative="1">
+      <w:start w:val="1"/>
+      <w:numFmt w:val="decimal"/>
+      <w:lvlText w:val="%4."/>
+      <w:lvlJc w:val="left"/>
+      <w:pPr>
+        <w:ind w:left="2100" w:hanging="420"/>
+      </w:pPr>
+    </w:lvl>
+    <w:lvl w:ilvl="4" w:tplc="04090019" w:tentative="1">
+      <w:start w:val="1"/>
+      <w:numFmt w:val="lowerLetter"/>
+      <w:lvlText w:val="%5)"/>
+      <w:lvlJc w:val="left"/>
+      <w:pPr>
+        <w:ind w:left="2520" w:hanging="420"/>
+      </w:pPr>
+    </w:lvl>
+    <w:lvl w:ilvl="5" w:tplc="0409001B" w:tentative="1">
+      <w:start w:val="1"/>
+      <w:numFmt w:val="lowerRoman"/>
+      <w:lvlText w:val="%6."/>
+      <w:lvlJc w:val="right"/>
+      <w:pPr>
+        <w:ind w:left="2940" w:hanging="420"/>
+      </w:pPr>
+    </w:lvl>
+    <w:lvl w:ilvl="6" w:tplc="0409000F" w:tentative="1">
+      <w:start w:val="1"/>
+      <w:numFmt w:val="decimal"/>
+      <w:lvlText w:val="%7."/>
+      <w:lvlJc w:val="left"/>
+      <w:pPr>
+        <w:ind w:left="3360" w:hanging="420"/>
+      </w:pPr>
+    </w:lvl>
+    <w:lvl w:ilvl="7" w:tplc="04090019" w:tentative="1">
+      <w:start w:val="1"/>
+      <w:numFmt w:val="lowerLetter"/>
+      <w:lvlText w:val="%8)"/>
+      <w:lvlJc w:val="left"/>
+      <w:pPr>
+        <w:ind w:left="3780" w:hanging="420"/>
+      </w:pPr>
+    </w:lvl>
+    <w:lvl w:ilvl="8" w:tplc="0409001B" w:tentative="1">
+      <w:start w:val="1"/>
+      <w:numFmt w:val="lowerRoman"/>
+      <w:lvlText w:val="%9."/>
+      <w:lvlJc w:val="right"/>
+      <w:pPr>
+        <w:ind w:left="4200" w:hanging="420"/>
+      </w:pPr>
+    </w:lvl>
+  </w:abstractNum>
+  <w:abstractNum w:abstractNumId="23" w15:restartNumberingAfterBreak="0">
     <w:nsid w:val="5E827469"/>
     <w:multiLevelType w:val="hybridMultilevel"/>
     <w:tmpl w:val="0AA0E5FC"/>
@@ -11520,7 +12264,7 @@
       </w:pPr>
     </w:lvl>
   </w:abstractNum>
-  <w:abstractNum w:abstractNumId="23" w15:restartNumberingAfterBreak="0">
+  <w:abstractNum w:abstractNumId="24" w15:restartNumberingAfterBreak="0">
     <w:nsid w:val="61275E3E"/>
     <w:multiLevelType w:val="hybridMultilevel"/>
     <w:tmpl w:val="A48C0E56"/>
@@ -11609,7 +12353,7 @@
       </w:pPr>
     </w:lvl>
   </w:abstractNum>
-  <w:abstractNum w:abstractNumId="24" w15:restartNumberingAfterBreak="0">
+  <w:abstractNum w:abstractNumId="25" w15:restartNumberingAfterBreak="0">
     <w:nsid w:val="621B60FD"/>
     <w:multiLevelType w:val="hybridMultilevel"/>
     <w:tmpl w:val="F0069E68"/>
@@ -11698,7 +12442,7 @@
       </w:pPr>
     </w:lvl>
   </w:abstractNum>
-  <w:abstractNum w:abstractNumId="25" w15:restartNumberingAfterBreak="0">
+  <w:abstractNum w:abstractNumId="26" w15:restartNumberingAfterBreak="0">
     <w:nsid w:val="65996976"/>
     <w:multiLevelType w:val="hybridMultilevel"/>
     <w:tmpl w:val="6EA888EC"/>
@@ -11787,7 +12531,7 @@
       </w:pPr>
     </w:lvl>
   </w:abstractNum>
-  <w:abstractNum w:abstractNumId="26" w15:restartNumberingAfterBreak="0">
+  <w:abstractNum w:abstractNumId="27" w15:restartNumberingAfterBreak="0">
     <w:nsid w:val="67075468"/>
     <w:multiLevelType w:val="hybridMultilevel"/>
     <w:tmpl w:val="D318CCB6"/>
@@ -11876,7 +12620,7 @@
       </w:pPr>
     </w:lvl>
   </w:abstractNum>
-  <w:abstractNum w:abstractNumId="27" w15:restartNumberingAfterBreak="0">
+  <w:abstractNum w:abstractNumId="28" w15:restartNumberingAfterBreak="0">
     <w:nsid w:val="69301711"/>
     <w:multiLevelType w:val="hybridMultilevel"/>
     <w:tmpl w:val="047A1C32"/>
@@ -11965,7 +12709,7 @@
       </w:pPr>
     </w:lvl>
   </w:abstractNum>
-  <w:abstractNum w:abstractNumId="28" w15:restartNumberingAfterBreak="0">
+  <w:abstractNum w:abstractNumId="29" w15:restartNumberingAfterBreak="0">
     <w:nsid w:val="6DC74482"/>
     <w:multiLevelType w:val="hybridMultilevel"/>
     <w:tmpl w:val="B1E6339A"/>
@@ -12054,7 +12798,7 @@
       </w:pPr>
     </w:lvl>
   </w:abstractNum>
-  <w:abstractNum w:abstractNumId="29" w15:restartNumberingAfterBreak="0">
+  <w:abstractNum w:abstractNumId="30" w15:restartNumberingAfterBreak="0">
     <w:nsid w:val="70C21062"/>
     <w:multiLevelType w:val="hybridMultilevel"/>
     <w:tmpl w:val="77DCB2D6"/>
@@ -12143,7 +12887,7 @@
       </w:pPr>
     </w:lvl>
   </w:abstractNum>
-  <w:abstractNum w:abstractNumId="30" w15:restartNumberingAfterBreak="0">
+  <w:abstractNum w:abstractNumId="31" w15:restartNumberingAfterBreak="0">
     <w:nsid w:val="712C06B1"/>
     <w:multiLevelType w:val="hybridMultilevel"/>
     <w:tmpl w:val="3F36816C"/>
@@ -12232,7 +12976,7 @@
       </w:pPr>
     </w:lvl>
   </w:abstractNum>
-  <w:abstractNum w:abstractNumId="31" w15:restartNumberingAfterBreak="0">
+  <w:abstractNum w:abstractNumId="32" w15:restartNumberingAfterBreak="0">
     <w:nsid w:val="746A4A9A"/>
     <w:multiLevelType w:val="hybridMultilevel"/>
     <w:tmpl w:val="5C36F820"/>
@@ -12321,7 +13065,7 @@
       </w:pPr>
     </w:lvl>
   </w:abstractNum>
-  <w:abstractNum w:abstractNumId="32" w15:restartNumberingAfterBreak="0">
+  <w:abstractNum w:abstractNumId="33" w15:restartNumberingAfterBreak="0">
     <w:nsid w:val="754823BB"/>
     <w:multiLevelType w:val="hybridMultilevel"/>
     <w:tmpl w:val="24842046"/>
@@ -12410,7 +13154,7 @@
       </w:pPr>
     </w:lvl>
   </w:abstractNum>
-  <w:abstractNum w:abstractNumId="33" w15:restartNumberingAfterBreak="0">
+  <w:abstractNum w:abstractNumId="34" w15:restartNumberingAfterBreak="0">
     <w:nsid w:val="786D2E5F"/>
     <w:multiLevelType w:val="hybridMultilevel"/>
     <w:tmpl w:val="8FF2B916"/>
@@ -12499,7 +13243,7 @@
       </w:pPr>
     </w:lvl>
   </w:abstractNum>
-  <w:abstractNum w:abstractNumId="34" w15:restartNumberingAfterBreak="0">
+  <w:abstractNum w:abstractNumId="35" w15:restartNumberingAfterBreak="0">
     <w:nsid w:val="7DD47B21"/>
     <w:multiLevelType w:val="hybridMultilevel"/>
     <w:tmpl w:val="FE942CC2"/>
@@ -12588,7 +13332,7 @@
       </w:pPr>
     </w:lvl>
   </w:abstractNum>
-  <w:abstractNum w:abstractNumId="35" w15:restartNumberingAfterBreak="0">
+  <w:abstractNum w:abstractNumId="36" w15:restartNumberingAfterBreak="0">
     <w:nsid w:val="7DEA571E"/>
     <w:multiLevelType w:val="hybridMultilevel"/>
     <w:tmpl w:val="373C5990"/>
@@ -12687,13 +13431,13 @@
     <w:abstractNumId w:val="17"/>
   </w:num>
   <w:num w:numId="4">
-    <w:abstractNumId w:val="22"/>
+    <w:abstractNumId w:val="23"/>
   </w:num>
   <w:num w:numId="5">
-    <w:abstractNumId w:val="29"/>
+    <w:abstractNumId w:val="30"/>
   </w:num>
   <w:num w:numId="6">
-    <w:abstractNumId w:val="32"/>
+    <w:abstractNumId w:val="33"/>
   </w:num>
   <w:num w:numId="7">
     <w:abstractNumId w:val="15"/>
@@ -12711,13 +13455,13 @@
     <w:abstractNumId w:val="11"/>
   </w:num>
   <w:num w:numId="12">
-    <w:abstractNumId w:val="31"/>
+    <w:abstractNumId w:val="32"/>
   </w:num>
   <w:num w:numId="13">
-    <w:abstractNumId w:val="23"/>
+    <w:abstractNumId w:val="24"/>
   </w:num>
   <w:num w:numId="14">
-    <w:abstractNumId w:val="27"/>
+    <w:abstractNumId w:val="28"/>
   </w:num>
   <w:num w:numId="15">
     <w:abstractNumId w:val="7"/>
@@ -12732,10 +13476,10 @@
     <w:abstractNumId w:val="20"/>
   </w:num>
   <w:num w:numId="19">
-    <w:abstractNumId w:val="34"/>
+    <w:abstractNumId w:val="35"/>
   </w:num>
   <w:num w:numId="20">
-    <w:abstractNumId w:val="28"/>
+    <w:abstractNumId w:val="29"/>
   </w:num>
   <w:num w:numId="21">
     <w:abstractNumId w:val="0"/>
@@ -12750,7 +13494,7 @@
     <w:abstractNumId w:val="14"/>
   </w:num>
   <w:num w:numId="25">
-    <w:abstractNumId w:val="30"/>
+    <w:abstractNumId w:val="31"/>
   </w:num>
   <w:num w:numId="26">
     <w:abstractNumId w:val="1"/>
@@ -12765,7 +13509,7 @@
     <w:abstractNumId w:val="9"/>
   </w:num>
   <w:num w:numId="30">
-    <w:abstractNumId w:val="26"/>
+    <w:abstractNumId w:val="27"/>
   </w:num>
   <w:num w:numId="31">
     <w:abstractNumId w:val="5"/>
@@ -12774,16 +13518,19 @@
     <w:abstractNumId w:val="8"/>
   </w:num>
   <w:num w:numId="33">
-    <w:abstractNumId w:val="24"/>
+    <w:abstractNumId w:val="25"/>
   </w:num>
   <w:num w:numId="34">
-    <w:abstractNumId w:val="33"/>
+    <w:abstractNumId w:val="34"/>
   </w:num>
   <w:num w:numId="35">
-    <w:abstractNumId w:val="35"/>
+    <w:abstractNumId w:val="36"/>
   </w:num>
   <w:num w:numId="36">
-    <w:abstractNumId w:val="25"/>
+    <w:abstractNumId w:val="26"/>
+  </w:num>
+  <w:num w:numId="37">
+    <w:abstractNumId w:val="22"/>
   </w:num>
 </w:numbering>
 </file>
@@ -13864,7 +14611,7 @@
 </file>
 
 <file path=customXml/itemProps1.xml><?xml version="1.0" encoding="utf-8"?>
-<ds:datastoreItem xmlns:ds="http://schemas.openxmlformats.org/officeDocument/2006/customXml" ds:itemID="{C9087CC1-4CDF-4015-ACF6-0A643B2FD1DE}">
+<ds:datastoreItem xmlns:ds="http://schemas.openxmlformats.org/officeDocument/2006/customXml" ds:itemID="{97A5CA07-667D-42A6-854D-D6B1FBE4793D}">
   <ds:schemaRefs>
     <ds:schemaRef ds:uri="http://schemas.openxmlformats.org/officeDocument/2006/bibliography"/>
   </ds:schemaRefs>

--- a/017-后台管理系统产品需求文档.docx
+++ b/017-后台管理系统产品需求文档.docx
@@ -7079,13 +7079,7 @@
         <w:rPr>
           <w:rFonts w:hint="eastAsia"/>
         </w:rPr>
-        <w:t>校园</w:t>
-      </w:r>
-      <w:r>
-        <w:rPr>
-          <w:rFonts w:hint="eastAsia"/>
-        </w:rPr>
-        <w:t>管理界面</w:t>
+        <w:t>校园管理界面</w:t>
       </w:r>
     </w:p>
     <w:p>
@@ -7220,13 +7214,7 @@
         <w:rPr>
           <w:rFonts w:hint="eastAsia"/>
         </w:rPr>
-        <w:t>用户进入校园</w:t>
-      </w:r>
-      <w:r>
-        <w:rPr>
-          <w:rFonts w:hint="eastAsia"/>
-        </w:rPr>
-        <w:t>管理界面</w:t>
+        <w:t>用户进入校园管理界面</w:t>
       </w:r>
     </w:p>
     <w:p>
@@ -7249,9 +7237,6 @@
     <w:p>
       <w:pPr>
         <w:jc w:val="center"/>
-        <w:rPr>
-          <w:rFonts w:hint="eastAsia"/>
-        </w:rPr>
       </w:pPr>
       <w:r>
         <w:rPr>
@@ -7325,13 +7310,7 @@
         <w:rPr>
           <w:rFonts w:hint="eastAsia"/>
         </w:rPr>
-        <w:t>校园设置</w:t>
-      </w:r>
-      <w:r>
-        <w:rPr>
-          <w:rFonts w:hint="eastAsia"/>
-        </w:rPr>
-        <w:t>界面</w:t>
+        <w:t>校园设置界面</w:t>
       </w:r>
     </w:p>
     <w:p>
@@ -7345,13 +7324,7 @@
         <w:rPr>
           <w:rFonts w:hint="eastAsia"/>
         </w:rPr>
-        <w:t>、修改或删除校园信息</w:t>
-      </w:r>
-      <w:r>
-        <w:rPr>
-          <w:rFonts w:hint="eastAsia"/>
-        </w:rPr>
-        <w:t>；</w:t>
+        <w:t>、修改或删除校园信息；</w:t>
       </w:r>
     </w:p>
     <w:p>
@@ -7435,8 +7408,19 @@
         <w:rPr>
           <w:rFonts w:hint="eastAsia"/>
         </w:rPr>
-        <w:t>3.2.1</w:t>
-      </w:r>
+        <w:t>3.2.16</w:t>
+      </w:r>
+      <w:r>
+        <w:t xml:space="preserve"> </w:t>
+      </w:r>
+      <w:r>
+        <w:rPr>
+          <w:rFonts w:hint="eastAsia"/>
+        </w:rPr>
+        <w:t>行为设置界面</w:t>
+      </w:r>
+    </w:p>
+    <w:p>
       <w:r>
         <w:rPr>
           <w:rFonts w:hint="eastAsia"/>
@@ -7444,45 +7428,10 @@
         <w:t>6</w:t>
       </w:r>
       <w:r>
-        <w:t xml:space="preserve"> </w:t>
-      </w:r>
-      <w:r>
-        <w:rPr>
-          <w:rFonts w:hint="eastAsia"/>
-        </w:rPr>
-        <w:t>行为</w:t>
-      </w:r>
-      <w:r>
-        <w:rPr>
-          <w:rFonts w:hint="eastAsia"/>
-        </w:rPr>
-        <w:t>设置界面</w:t>
-      </w:r>
-    </w:p>
-    <w:p>
-      <w:r>
-        <w:rPr>
-          <w:rFonts w:hint="eastAsia"/>
-        </w:rPr>
-        <w:t>6</w:t>
-      </w:r>
-      <w:r>
-        <w:rPr>
-          <w:rFonts w:hint="eastAsia"/>
-        </w:rPr>
-        <w:t>、设置</w:t>
-      </w:r>
-      <w:r>
-        <w:rPr>
-          <w:rFonts w:hint="eastAsia"/>
-        </w:rPr>
-        <w:t>行为</w:t>
-      </w:r>
-      <w:r>
-        <w:rPr>
-          <w:rFonts w:hint="eastAsia"/>
-        </w:rPr>
-        <w:t>信息并保存</w:t>
+        <w:rPr>
+          <w:rFonts w:hint="eastAsia"/>
+        </w:rPr>
+        <w:t>、设置行为信息并保存</w:t>
       </w:r>
       <w:r>
         <w:rPr>
@@ -7492,6 +7441,11 @@
       </w:r>
     </w:p>
     <w:p>
+      <w:pPr>
+        <w:rPr>
+          <w:rFonts w:hint="eastAsia"/>
+        </w:rPr>
+      </w:pPr>
       <w:r>
         <w:rPr>
           <w:rFonts w:hint="eastAsia"/>
@@ -7502,28 +7456,14 @@
         <w:rPr>
           <w:rFonts w:hint="eastAsia"/>
         </w:rPr>
-        <w:t>、修改或删除行为信息</w:t>
-      </w:r>
-      <w:r>
-        <w:rPr>
-          <w:rFonts w:hint="eastAsia"/>
-        </w:rPr>
-        <w:t>。</w:t>
-      </w:r>
-    </w:p>
-    <w:p>
-      <w:pPr>
-        <w:rPr>
-          <w:rFonts w:hint="eastAsia"/>
-        </w:rPr>
-      </w:pPr>
+        <w:t>、修改或删除行为信息。</w:t>
+      </w:r>
+      <w:bookmarkStart w:id="17" w:name="_GoBack"/>
+      <w:bookmarkEnd w:id="17"/>
     </w:p>
     <w:p>
       <w:pPr>
         <w:jc w:val="center"/>
-        <w:rPr>
-          <w:rFonts w:hint="eastAsia"/>
-        </w:rPr>
       </w:pPr>
       <w:r>
         <w:rPr>
@@ -7577,9 +7517,6 @@
     <w:p>
       <w:pPr>
         <w:jc w:val="center"/>
-        <w:rPr>
-          <w:rFonts w:hint="eastAsia"/>
-        </w:rPr>
       </w:pPr>
       <w:r>
         <w:rPr>
@@ -7591,8 +7528,51 @@
         <w:rPr>
           <w:rFonts w:hint="eastAsia"/>
         </w:rPr>
-        <w:t>3.2.1</w:t>
-      </w:r>
+        <w:t>3.2.17</w:t>
+      </w:r>
+      <w:r>
+        <w:t xml:space="preserve"> </w:t>
+      </w:r>
+      <w:r>
+        <w:rPr>
+          <w:rFonts w:hint="eastAsia"/>
+        </w:rPr>
+        <w:t>出勤设置界面</w:t>
+      </w:r>
+    </w:p>
+    <w:p>
+      <w:r>
+        <w:rPr>
+          <w:rFonts w:hint="eastAsia"/>
+        </w:rPr>
+        <w:t>6</w:t>
+      </w:r>
+      <w:r>
+        <w:rPr>
+          <w:rFonts w:hint="eastAsia"/>
+        </w:rPr>
+        <w:t>、设置</w:t>
+      </w:r>
+      <w:r>
+        <w:rPr>
+          <w:rFonts w:hint="eastAsia"/>
+        </w:rPr>
+        <w:t>出勤</w:t>
+      </w:r>
+      <w:r>
+        <w:rPr>
+          <w:rFonts w:hint="eastAsia"/>
+        </w:rPr>
+        <w:t>信息并保存</w:t>
+      </w:r>
+      <w:r>
+        <w:rPr>
+          <w:rFonts w:hint="eastAsia"/>
+        </w:rPr>
+        <w:t>；</w:t>
+      </w:r>
+    </w:p>
+    <w:p>
       <w:r>
         <w:rPr>
           <w:rFonts w:hint="eastAsia"/>
@@ -7600,91 +7580,11 @@
         <w:t>7</w:t>
       </w:r>
       <w:r>
-        <w:t xml:space="preserve"> </w:t>
-      </w:r>
-      <w:r>
-        <w:rPr>
-          <w:rFonts w:hint="eastAsia"/>
-        </w:rPr>
-        <w:t>出勤</w:t>
-      </w:r>
-      <w:r>
-        <w:rPr>
-          <w:rFonts w:hint="eastAsia"/>
-        </w:rPr>
-        <w:t>设置界面</w:t>
-      </w:r>
-    </w:p>
-    <w:p>
-      <w:r>
-        <w:rPr>
-          <w:rFonts w:hint="eastAsia"/>
-        </w:rPr>
-        <w:t>6</w:t>
-      </w:r>
-      <w:r>
-        <w:rPr>
-          <w:rFonts w:hint="eastAsia"/>
-        </w:rPr>
-        <w:t>、设置</w:t>
-      </w:r>
-      <w:r>
-        <w:rPr>
-          <w:rFonts w:hint="eastAsia"/>
-        </w:rPr>
-        <w:t>出勤</w:t>
-      </w:r>
-      <w:r>
-        <w:rPr>
-          <w:rFonts w:hint="eastAsia"/>
-        </w:rPr>
-        <w:t>信息并保存</w:t>
-      </w:r>
-      <w:r>
-        <w:rPr>
-          <w:rFonts w:hint="eastAsia"/>
-        </w:rPr>
-        <w:t>；</w:t>
-      </w:r>
-    </w:p>
-    <w:p>
-      <w:pPr>
-        <w:rPr>
-          <w:rFonts w:hint="eastAsia"/>
-        </w:rPr>
-      </w:pPr>
-      <w:r>
-        <w:rPr>
-          <w:rFonts w:hint="eastAsia"/>
-        </w:rPr>
-        <w:t>7</w:t>
-      </w:r>
-      <w:r>
-        <w:rPr>
-          <w:rFonts w:hint="eastAsia"/>
-        </w:rPr>
-        <w:t>、修改或删除</w:t>
-      </w:r>
-      <w:r>
-        <w:rPr>
-          <w:rFonts w:hint="eastAsia"/>
-        </w:rPr>
-        <w:t>出勤</w:t>
-      </w:r>
-      <w:r>
-        <w:rPr>
-          <w:rFonts w:hint="eastAsia"/>
-        </w:rPr>
-        <w:t>信息</w:t>
-      </w:r>
-      <w:r>
-        <w:rPr>
-          <w:rFonts w:hint="eastAsia"/>
-        </w:rPr>
-        <w:t>。</w:t>
-      </w:r>
-      <w:bookmarkStart w:id="17" w:name="_GoBack"/>
-      <w:bookmarkEnd w:id="17"/>
+        <w:rPr>
+          <w:rFonts w:hint="eastAsia"/>
+        </w:rPr>
+        <w:t>、修改或删除出勤信息。</w:t>
+      </w:r>
     </w:p>
     <w:p>
       <w:pPr>
@@ -9948,9 +9848,6 @@
       <w:pPr>
         <w:pStyle w:val="a5"/>
         <w:ind w:left="420" w:firstLineChars="0" w:firstLine="0"/>
-        <w:rPr>
-          <w:rFonts w:hint="eastAsia"/>
-        </w:rPr>
       </w:pPr>
       <w:r>
         <w:rPr>
@@ -14611,7 +14508,7 @@
 </file>
 
 <file path=customXml/itemProps1.xml><?xml version="1.0" encoding="utf-8"?>
-<ds:datastoreItem xmlns:ds="http://schemas.openxmlformats.org/officeDocument/2006/customXml" ds:itemID="{97A5CA07-667D-42A6-854D-D6B1FBE4793D}">
+<ds:datastoreItem xmlns:ds="http://schemas.openxmlformats.org/officeDocument/2006/customXml" ds:itemID="{95494475-3D59-43D4-B34D-02863DF4B386}">
   <ds:schemaRefs>
     <ds:schemaRef ds:uri="http://schemas.openxmlformats.org/officeDocument/2006/bibliography"/>
   </ds:schemaRefs>
